--- a/HW4/Список обнаруженных ошибок и исправлений.docx
+++ b/HW4/Список обнаруженных ошибок и исправлений.docx
@@ -1352,9 +1352,19 @@
           <w:color w:val="A9B7C6"/>
           <w:sz w:val="20"/>
           <w:szCs w:val="20"/>
-          <w:lang w:eastAsia="ru-RU"/>
+          <w:lang w:val="en-US" w:eastAsia="ru-RU"/>
         </w:rPr>
       </w:pPr>
+      <w:r>
+        <w:rPr>
+          <w:rFonts w:ascii="Courier New" w:eastAsia="Times New Roman" w:hAnsi="Courier New" w:cs="Courier New"/>
+          <w:color w:val="CC7832"/>
+          <w:sz w:val="20"/>
+          <w:szCs w:val="20"/>
+          <w:lang w:val="en-US" w:eastAsia="ru-RU"/>
+        </w:rPr>
+        <w:t xml:space="preserve">public </w:t>
+      </w:r>
       <w:proofErr w:type="spellStart"/>
       <w:r>
         <w:rPr>
@@ -1362,9 +1372,9 @@
           <w:color w:val="CC7832"/>
           <w:sz w:val="20"/>
           <w:szCs w:val="20"/>
-          <w:lang w:eastAsia="ru-RU"/>
-        </w:rPr>
-        <w:t>int</w:t>
+          <w:lang w:val="en-US" w:eastAsia="ru-RU"/>
+        </w:rPr>
+        <w:t>boolean</w:t>
       </w:r>
       <w:proofErr w:type="spellEnd"/>
       <w:r>
@@ -1373,18 +1383,162 @@
           <w:color w:val="CC7832"/>
           <w:sz w:val="20"/>
           <w:szCs w:val="20"/>
-          <w:lang w:eastAsia="ru-RU"/>
+          <w:lang w:val="en-US" w:eastAsia="ru-RU"/>
         </w:rPr>
         <w:t xml:space="preserve"> </w:t>
       </w:r>
+      <w:proofErr w:type="gramStart"/>
+      <w:r>
+        <w:rPr>
+          <w:rFonts w:ascii="Courier New" w:eastAsia="Times New Roman" w:hAnsi="Courier New" w:cs="Courier New"/>
+          <w:color w:val="FFC66D"/>
+          <w:sz w:val="20"/>
+          <w:szCs w:val="20"/>
+          <w:lang w:val="en-US" w:eastAsia="ru-RU"/>
+        </w:rPr>
+        <w:t>unblock</w:t>
+      </w:r>
+      <w:r>
+        <w:rPr>
+          <w:rFonts w:ascii="Courier New" w:eastAsia="Times New Roman" w:hAnsi="Courier New" w:cs="Courier New"/>
+          <w:color w:val="A9B7C6"/>
+          <w:sz w:val="20"/>
+          <w:szCs w:val="20"/>
+          <w:lang w:val="en-US" w:eastAsia="ru-RU"/>
+        </w:rPr>
+        <w:t>(</w:t>
+      </w:r>
+      <w:proofErr w:type="gramEnd"/>
+      <w:r>
+        <w:rPr>
+          <w:rFonts w:ascii="Courier New" w:eastAsia="Times New Roman" w:hAnsi="Courier New" w:cs="Courier New"/>
+          <w:color w:val="A9B7C6"/>
+          <w:sz w:val="20"/>
+          <w:szCs w:val="20"/>
+          <w:lang w:val="en-US" w:eastAsia="ru-RU"/>
+        </w:rPr>
+        <w:t>) {</w:t>
+      </w:r>
+      <w:r>
+        <w:rPr>
+          <w:rFonts w:ascii="Courier New" w:eastAsia="Times New Roman" w:hAnsi="Courier New" w:cs="Courier New"/>
+          <w:color w:val="A9B7C6"/>
+          <w:sz w:val="20"/>
+          <w:szCs w:val="20"/>
+          <w:lang w:val="en-US" w:eastAsia="ru-RU"/>
+        </w:rPr>
+        <w:br/>
+        <w:t xml:space="preserve">    </w:t>
+      </w:r>
+      <w:r>
+        <w:rPr>
+          <w:rFonts w:ascii="Courier New" w:eastAsia="Times New Roman" w:hAnsi="Courier New" w:cs="Courier New"/>
+          <w:color w:val="808080"/>
+          <w:sz w:val="20"/>
+          <w:szCs w:val="20"/>
+          <w:lang w:val="en-US" w:eastAsia="ru-RU"/>
+        </w:rPr>
+        <w:t xml:space="preserve">// </w:t>
+      </w:r>
+      <w:r>
+        <w:rPr>
+          <w:rFonts w:ascii="Courier New" w:eastAsia="Times New Roman" w:hAnsi="Courier New" w:cs="Courier New"/>
+          <w:i/>
+          <w:iCs/>
+          <w:color w:val="A8C023"/>
+          <w:sz w:val="20"/>
+          <w:szCs w:val="20"/>
+          <w:lang w:val="en-US" w:eastAsia="ru-RU"/>
+        </w:rPr>
+        <w:t xml:space="preserve">TODO: FIX: </w:t>
+      </w:r>
       <w:proofErr w:type="spellStart"/>
       <w:r>
         <w:rPr>
           <w:rFonts w:ascii="Courier New" w:eastAsia="Times New Roman" w:hAnsi="Courier New" w:cs="Courier New"/>
+          <w:i/>
+          <w:iCs/>
+          <w:color w:val="A8C023"/>
+          <w:sz w:val="20"/>
+          <w:szCs w:val="20"/>
+          <w:lang w:val="en-US" w:eastAsia="ru-RU"/>
+        </w:rPr>
+        <w:t>maxCredit</w:t>
+      </w:r>
+      <w:proofErr w:type="spellEnd"/>
+      <w:r>
+        <w:rPr>
+          <w:rFonts w:ascii="Courier New" w:eastAsia="Times New Roman" w:hAnsi="Courier New" w:cs="Courier New"/>
+          <w:i/>
+          <w:iCs/>
+          <w:color w:val="A8C023"/>
+          <w:sz w:val="20"/>
+          <w:szCs w:val="20"/>
+          <w:lang w:val="en-US" w:eastAsia="ru-RU"/>
+        </w:rPr>
+        <w:t xml:space="preserve"> with minus.</w:t>
+      </w:r>
+      <w:r>
+        <w:rPr>
+          <w:rFonts w:ascii="Courier New" w:eastAsia="Times New Roman" w:hAnsi="Courier New" w:cs="Courier New"/>
+          <w:i/>
+          <w:iCs/>
+          <w:color w:val="A8C023"/>
+          <w:sz w:val="20"/>
+          <w:szCs w:val="20"/>
+          <w:lang w:val="en-US" w:eastAsia="ru-RU"/>
+        </w:rPr>
+        <w:br/>
+        <w:t xml:space="preserve">    </w:t>
+      </w:r>
+      <w:r>
+        <w:rPr>
+          <w:rFonts w:ascii="Courier New" w:eastAsia="Times New Roman" w:hAnsi="Courier New" w:cs="Courier New"/>
+          <w:color w:val="CC7832"/>
+          <w:sz w:val="20"/>
+          <w:szCs w:val="20"/>
+          <w:lang w:val="en-US" w:eastAsia="ru-RU"/>
+        </w:rPr>
+        <w:t xml:space="preserve">if </w:t>
+      </w:r>
+      <w:r>
+        <w:rPr>
+          <w:rFonts w:ascii="Courier New" w:eastAsia="Times New Roman" w:hAnsi="Courier New" w:cs="Courier New"/>
+          <w:color w:val="A9B7C6"/>
+          <w:sz w:val="20"/>
+          <w:szCs w:val="20"/>
+          <w:lang w:val="en-US" w:eastAsia="ru-RU"/>
+        </w:rPr>
+        <w:t>(</w:t>
+      </w:r>
+      <w:r>
+        <w:rPr>
+          <w:rFonts w:ascii="Courier New" w:eastAsia="Times New Roman" w:hAnsi="Courier New" w:cs="Courier New"/>
           <w:color w:val="9876AA"/>
           <w:sz w:val="20"/>
           <w:szCs w:val="20"/>
-          <w:lang w:eastAsia="ru-RU"/>
+          <w:lang w:val="en-US" w:eastAsia="ru-RU"/>
+        </w:rPr>
+        <w:t xml:space="preserve">balance </w:t>
+      </w:r>
+      <w:r>
+        <w:rPr>
+          <w:rFonts w:ascii="Courier New" w:eastAsia="Times New Roman" w:hAnsi="Courier New" w:cs="Courier New"/>
+          <w:color w:val="A9B7C6"/>
+          <w:sz w:val="20"/>
+          <w:szCs w:val="20"/>
+          <w:lang w:val="en-US" w:eastAsia="ru-RU"/>
+        </w:rPr>
+        <w:t xml:space="preserve">&lt; </w:t>
+      </w:r>
+      <w:proofErr w:type="spellStart"/>
+      <w:r>
+        <w:rPr>
+          <w:rFonts w:ascii="Courier New" w:eastAsia="Times New Roman" w:hAnsi="Courier New" w:cs="Courier New"/>
+          <w:color w:val="9876AA"/>
+          <w:sz w:val="20"/>
+          <w:szCs w:val="20"/>
+          <w:lang w:val="en-US" w:eastAsia="ru-RU"/>
         </w:rPr>
         <w:t>maxCredit</w:t>
       </w:r>
@@ -1392,42 +1546,126 @@
       <w:r>
         <w:rPr>
           <w:rFonts w:ascii="Courier New" w:eastAsia="Times New Roman" w:hAnsi="Courier New" w:cs="Courier New"/>
+          <w:color w:val="A9B7C6"/>
+          <w:sz w:val="20"/>
+          <w:szCs w:val="20"/>
+          <w:lang w:val="en-US" w:eastAsia="ru-RU"/>
+        </w:rPr>
+        <w:t>)</w:t>
+      </w:r>
+      <w:r>
+        <w:rPr>
+          <w:rFonts w:ascii="Courier New" w:eastAsia="Times New Roman" w:hAnsi="Courier New" w:cs="Courier New"/>
+          <w:color w:val="A9B7C6"/>
+          <w:sz w:val="20"/>
+          <w:szCs w:val="20"/>
+          <w:lang w:val="en-US" w:eastAsia="ru-RU"/>
+        </w:rPr>
+        <w:br/>
+        <w:t xml:space="preserve">        </w:t>
+      </w:r>
+      <w:r>
+        <w:rPr>
+          <w:rFonts w:ascii="Courier New" w:eastAsia="Times New Roman" w:hAnsi="Courier New" w:cs="Courier New"/>
+          <w:color w:val="CC7832"/>
+          <w:sz w:val="20"/>
+          <w:szCs w:val="20"/>
+          <w:lang w:val="en-US" w:eastAsia="ru-RU"/>
+        </w:rPr>
+        <w:t>return false;</w:t>
+      </w:r>
+      <w:r>
+        <w:rPr>
+          <w:rFonts w:ascii="Courier New" w:eastAsia="Times New Roman" w:hAnsi="Courier New" w:cs="Courier New"/>
+          <w:color w:val="CC7832"/>
+          <w:sz w:val="20"/>
+          <w:szCs w:val="20"/>
+          <w:lang w:val="en-US" w:eastAsia="ru-RU"/>
+        </w:rPr>
+        <w:br/>
+        <w:t xml:space="preserve">    else</w:t>
+      </w:r>
+      <w:r>
+        <w:rPr>
+          <w:rFonts w:ascii="Courier New" w:eastAsia="Times New Roman" w:hAnsi="Courier New" w:cs="Courier New"/>
+          <w:color w:val="CC7832"/>
+          <w:sz w:val="20"/>
+          <w:szCs w:val="20"/>
+          <w:lang w:val="en-US" w:eastAsia="ru-RU"/>
+        </w:rPr>
+        <w:br/>
+        <w:t xml:space="preserve">        </w:t>
+      </w:r>
+      <w:r>
+        <w:rPr>
+          <w:rFonts w:ascii="Courier New" w:eastAsia="Times New Roman" w:hAnsi="Courier New" w:cs="Courier New"/>
           <w:color w:val="9876AA"/>
           <w:sz w:val="20"/>
           <w:szCs w:val="20"/>
-          <w:lang w:eastAsia="ru-RU"/>
-        </w:rPr>
-        <w:t xml:space="preserve"> </w:t>
-      </w:r>
-      <w:r>
-        <w:rPr>
-          <w:rFonts w:ascii="Courier New" w:eastAsia="Times New Roman" w:hAnsi="Courier New" w:cs="Courier New"/>
-          <w:color w:val="A9B7C6"/>
-          <w:sz w:val="20"/>
-          <w:szCs w:val="20"/>
-          <w:lang w:eastAsia="ru-RU"/>
-        </w:rPr>
-        <w:t>= -</w:t>
-      </w:r>
-      <w:r>
-        <w:rPr>
-          <w:rFonts w:ascii="Courier New" w:eastAsia="Times New Roman" w:hAnsi="Courier New" w:cs="Courier New"/>
-          <w:color w:val="6897BB"/>
-          <w:sz w:val="20"/>
-          <w:szCs w:val="20"/>
-          <w:lang w:eastAsia="ru-RU"/>
-        </w:rPr>
-        <w:t>1000</w:t>
-      </w:r>
-      <w:r>
-        <w:rPr>
-          <w:rFonts w:ascii="Courier New" w:eastAsia="Times New Roman" w:hAnsi="Courier New" w:cs="Courier New"/>
-          <w:color w:val="CC7832"/>
-          <w:sz w:val="20"/>
-          <w:szCs w:val="20"/>
-          <w:lang w:eastAsia="ru-RU"/>
-        </w:rPr>
-        <w:t>;</w:t>
+          <w:lang w:val="en-US" w:eastAsia="ru-RU"/>
+        </w:rPr>
+        <w:t xml:space="preserve">blocked </w:t>
+      </w:r>
+      <w:r>
+        <w:rPr>
+          <w:rFonts w:ascii="Courier New" w:eastAsia="Times New Roman" w:hAnsi="Courier New" w:cs="Courier New"/>
+          <w:color w:val="A9B7C6"/>
+          <w:sz w:val="20"/>
+          <w:szCs w:val="20"/>
+          <w:lang w:val="en-US" w:eastAsia="ru-RU"/>
+        </w:rPr>
+        <w:t xml:space="preserve">= </w:t>
+      </w:r>
+      <w:r>
+        <w:rPr>
+          <w:rFonts w:ascii="Courier New" w:eastAsia="Times New Roman" w:hAnsi="Courier New" w:cs="Courier New"/>
+          <w:color w:val="CC7832"/>
+          <w:sz w:val="20"/>
+          <w:szCs w:val="20"/>
+          <w:lang w:val="en-US" w:eastAsia="ru-RU"/>
+        </w:rPr>
+        <w:t>false;</w:t>
+      </w:r>
+      <w:r>
+        <w:rPr>
+          <w:rFonts w:ascii="Courier New" w:eastAsia="Times New Roman" w:hAnsi="Courier New" w:cs="Courier New"/>
+          <w:color w:val="CC7832"/>
+          <w:sz w:val="20"/>
+          <w:szCs w:val="20"/>
+          <w:lang w:val="en-US" w:eastAsia="ru-RU"/>
+        </w:rPr>
+        <w:br/>
+      </w:r>
+      <w:r>
+        <w:rPr>
+          <w:rFonts w:ascii="Courier New" w:eastAsia="Times New Roman" w:hAnsi="Courier New" w:cs="Courier New"/>
+          <w:color w:val="CC7832"/>
+          <w:sz w:val="20"/>
+          <w:szCs w:val="20"/>
+          <w:lang w:val="en-US" w:eastAsia="ru-RU"/>
+        </w:rPr>
+        <w:br/>
+        <w:t xml:space="preserve">    return true;</w:t>
+      </w:r>
+      <w:r>
+        <w:rPr>
+          <w:rFonts w:ascii="Courier New" w:eastAsia="Times New Roman" w:hAnsi="Courier New" w:cs="Courier New"/>
+          <w:color w:val="CC7832"/>
+          <w:sz w:val="20"/>
+          <w:szCs w:val="20"/>
+          <w:lang w:val="en-US" w:eastAsia="ru-RU"/>
+        </w:rPr>
+        <w:br/>
+      </w:r>
+      <w:r>
+        <w:rPr>
+          <w:rFonts w:ascii="Courier New" w:eastAsia="Times New Roman" w:hAnsi="Courier New" w:cs="Courier New"/>
+          <w:color w:val="A9B7C6"/>
+          <w:sz w:val="20"/>
+          <w:szCs w:val="20"/>
+          <w:lang w:val="en-US" w:eastAsia="ru-RU"/>
+        </w:rPr>
+        <w:t>}</w:t>
       </w:r>
     </w:p>
     <w:p>
@@ -1442,8 +1680,201 @@
           <w:rFonts w:ascii="Times New Roman" w:hAnsi="Times New Roman" w:cs="Times New Roman"/>
           <w:sz w:val="28"/>
           <w:szCs w:val="28"/>
+          <w:lang w:val="en-US"/>
         </w:rPr>
       </w:pPr>
+    </w:p>
+    <w:p>
+      <w:pPr>
+        <w:tabs>
+          <w:tab w:val="left" w:pos="642"/>
+        </w:tabs>
+        <w:autoSpaceDE w:val="0"/>
+        <w:autoSpaceDN w:val="0"/>
+        <w:adjustRightInd w:val="0"/>
+        <w:rPr>
+          <w:rFonts w:ascii="Times New Roman" w:hAnsi="Times New Roman" w:cs="Times New Roman"/>
+          <w:sz w:val="28"/>
+          <w:szCs w:val="28"/>
+          <w:lang w:val="en-US"/>
+        </w:rPr>
+      </w:pPr>
+      <w:r>
+        <w:rPr>
+          <w:rFonts w:ascii="Times New Roman" w:hAnsi="Times New Roman" w:cs="Times New Roman"/>
+          <w:sz w:val="28"/>
+          <w:szCs w:val="28"/>
+        </w:rPr>
+        <w:t xml:space="preserve">2. </w:t>
+      </w:r>
+      <w:r>
+        <w:rPr>
+          <w:rFonts w:ascii="Times New Roman" w:hAnsi="Times New Roman" w:cs="Times New Roman"/>
+          <w:sz w:val="28"/>
+          <w:szCs w:val="28"/>
+        </w:rPr>
+        <w:t>Если</w:t>
+      </w:r>
+      <w:r>
+        <w:rPr>
+          <w:rFonts w:ascii="Times New Roman" w:hAnsi="Times New Roman" w:cs="Times New Roman"/>
+          <w:sz w:val="28"/>
+          <w:szCs w:val="28"/>
+        </w:rPr>
+        <w:t xml:space="preserve"> </w:t>
+      </w:r>
+      <w:proofErr w:type="spellStart"/>
+      <w:r>
+        <w:rPr>
+          <w:rFonts w:ascii="Times New Roman" w:hAnsi="Times New Roman" w:cs="Times New Roman"/>
+          <w:sz w:val="28"/>
+          <w:szCs w:val="28"/>
+          <w:lang w:val="en-US"/>
+        </w:rPr>
+        <w:t>maxCredit</w:t>
+      </w:r>
+      <w:proofErr w:type="spellEnd"/>
+      <w:r>
+        <w:rPr>
+          <w:rFonts w:ascii="Times New Roman" w:hAnsi="Times New Roman" w:cs="Times New Roman"/>
+          <w:sz w:val="28"/>
+          <w:szCs w:val="28"/>
+        </w:rPr>
+        <w:t xml:space="preserve"> ≤ </w:t>
+      </w:r>
+      <w:r>
+        <w:rPr>
+          <w:rFonts w:ascii="Times New Roman" w:hAnsi="Times New Roman" w:cs="Times New Roman"/>
+          <w:sz w:val="28"/>
+          <w:szCs w:val="28"/>
+          <w:lang w:val="en-US"/>
+        </w:rPr>
+        <w:t>balance</w:t>
+      </w:r>
+      <w:r>
+        <w:rPr>
+          <w:rFonts w:ascii="Times New Roman" w:hAnsi="Times New Roman" w:cs="Times New Roman"/>
+          <w:sz w:val="28"/>
+          <w:szCs w:val="28"/>
+        </w:rPr>
+        <w:t xml:space="preserve"> </w:t>
+      </w:r>
+      <w:proofErr w:type="gramStart"/>
+      <w:r>
+        <w:rPr>
+          <w:rFonts w:ascii="Times New Roman" w:hAnsi="Times New Roman" w:cs="Times New Roman"/>
+          <w:sz w:val="28"/>
+          <w:szCs w:val="28"/>
+        </w:rPr>
+        <w:t xml:space="preserve">&lt; </w:t>
+      </w:r>
+      <w:r>
+        <w:rPr>
+          <w:rFonts w:ascii="Times New Roman" w:hAnsi="Times New Roman" w:cs="Times New Roman"/>
+          <w:sz w:val="28"/>
+          <w:szCs w:val="28"/>
+          <w:lang w:val="en-US"/>
+        </w:rPr>
+        <w:t>-</w:t>
+      </w:r>
+      <w:proofErr w:type="spellStart"/>
+      <w:proofErr w:type="gramEnd"/>
+      <w:r>
+        <w:rPr>
+          <w:rFonts w:ascii="Times New Roman" w:hAnsi="Times New Roman" w:cs="Times New Roman"/>
+          <w:sz w:val="28"/>
+          <w:szCs w:val="28"/>
+          <w:lang w:val="en-US"/>
+        </w:rPr>
+        <w:t>maxCredit</w:t>
+      </w:r>
+      <w:proofErr w:type="spellEnd"/>
+    </w:p>
+    <w:p>
+      <w:pPr>
+        <w:tabs>
+          <w:tab w:val="left" w:pos="642"/>
+        </w:tabs>
+        <w:autoSpaceDE w:val="0"/>
+        <w:autoSpaceDN w:val="0"/>
+        <w:adjustRightInd w:val="0"/>
+        <w:rPr>
+          <w:rFonts w:ascii="Times New Roman" w:hAnsi="Times New Roman" w:cs="Times New Roman"/>
+          <w:sz w:val="28"/>
+          <w:szCs w:val="28"/>
+        </w:rPr>
+      </w:pPr>
+      <w:r>
+        <w:rPr>
+          <w:rFonts w:ascii="Times New Roman" w:hAnsi="Times New Roman" w:cs="Times New Roman"/>
+          <w:sz w:val="28"/>
+          <w:szCs w:val="28"/>
+        </w:rPr>
+        <w:t xml:space="preserve">3. Полученное значение: </w:t>
+      </w:r>
+      <w:proofErr w:type="spellStart"/>
+      <w:r>
+        <w:rPr>
+          <w:rFonts w:ascii="Times New Roman" w:hAnsi="Times New Roman" w:cs="Times New Roman"/>
+          <w:b/>
+          <w:bCs/>
+          <w:sz w:val="28"/>
+          <w:szCs w:val="28"/>
+        </w:rPr>
+        <w:t>true</w:t>
+      </w:r>
+      <w:proofErr w:type="spellEnd"/>
+      <w:r>
+        <w:rPr>
+          <w:rFonts w:ascii="Times New Roman" w:hAnsi="Times New Roman" w:cs="Times New Roman"/>
+          <w:sz w:val="28"/>
+          <w:szCs w:val="28"/>
+        </w:rPr>
+        <w:t xml:space="preserve">. Требуемое значение: </w:t>
+      </w:r>
+      <w:proofErr w:type="spellStart"/>
+      <w:r>
+        <w:rPr>
+          <w:rFonts w:ascii="Times New Roman" w:hAnsi="Times New Roman" w:cs="Times New Roman"/>
+          <w:b/>
+          <w:bCs/>
+          <w:sz w:val="28"/>
+          <w:szCs w:val="28"/>
+        </w:rPr>
+        <w:t>false</w:t>
+      </w:r>
+      <w:proofErr w:type="spellEnd"/>
+      <w:r>
+        <w:rPr>
+          <w:rFonts w:ascii="Times New Roman" w:hAnsi="Times New Roman" w:cs="Times New Roman"/>
+          <w:sz w:val="28"/>
+          <w:szCs w:val="28"/>
+        </w:rPr>
+        <w:t>.</w:t>
+      </w:r>
+    </w:p>
+    <w:p>
+      <w:pPr>
+        <w:tabs>
+          <w:tab w:val="left" w:pos="642"/>
+        </w:tabs>
+        <w:autoSpaceDE w:val="0"/>
+        <w:autoSpaceDN w:val="0"/>
+        <w:adjustRightInd w:val="0"/>
+        <w:rPr>
+          <w:rFonts w:ascii="Times New Roman" w:hAnsi="Times New Roman" w:cs="Times New Roman"/>
+          <w:sz w:val="28"/>
+          <w:szCs w:val="28"/>
+        </w:rPr>
+      </w:pPr>
+      <w:r>
+        <w:rPr>
+          <w:rFonts w:ascii="Times New Roman" w:hAnsi="Times New Roman" w:cs="Times New Roman"/>
+          <w:sz w:val="28"/>
+          <w:szCs w:val="28"/>
+        </w:rPr>
+        <w:t>4. Код после исправлений:</w:t>
+      </w:r>
     </w:p>
     <w:p>
       <w:pPr>
@@ -1552,32 +1983,48 @@
       <w:r>
         <w:rPr>
           <w:rFonts w:ascii="Courier New" w:eastAsia="Times New Roman" w:hAnsi="Courier New" w:cs="Courier New"/>
-          <w:color w:val="808080"/>
-          <w:sz w:val="20"/>
-          <w:szCs w:val="20"/>
-          <w:lang w:val="en-US" w:eastAsia="ru-RU"/>
-        </w:rPr>
-        <w:t xml:space="preserve">// </w:t>
-      </w:r>
-      <w:r>
-        <w:rPr>
-          <w:rFonts w:ascii="Courier New" w:eastAsia="Times New Roman" w:hAnsi="Courier New" w:cs="Courier New"/>
-          <w:i/>
-          <w:iCs/>
-          <w:color w:val="A8C023"/>
-          <w:sz w:val="20"/>
-          <w:szCs w:val="20"/>
-          <w:lang w:val="en-US" w:eastAsia="ru-RU"/>
-        </w:rPr>
-        <w:t xml:space="preserve">TODO: FIX: </w:t>
+          <w:color w:val="CC7832"/>
+          <w:sz w:val="20"/>
+          <w:szCs w:val="20"/>
+          <w:lang w:val="en-US" w:eastAsia="ru-RU"/>
+        </w:rPr>
+        <w:t xml:space="preserve">if </w:t>
+      </w:r>
+      <w:r>
+        <w:rPr>
+          <w:rFonts w:ascii="Courier New" w:eastAsia="Times New Roman" w:hAnsi="Courier New" w:cs="Courier New"/>
+          <w:color w:val="A9B7C6"/>
+          <w:sz w:val="20"/>
+          <w:szCs w:val="20"/>
+          <w:lang w:val="en-US" w:eastAsia="ru-RU"/>
+        </w:rPr>
+        <w:t>(</w:t>
+      </w:r>
+      <w:r>
+        <w:rPr>
+          <w:rFonts w:ascii="Courier New" w:eastAsia="Times New Roman" w:hAnsi="Courier New" w:cs="Courier New"/>
+          <w:color w:val="9876AA"/>
+          <w:sz w:val="20"/>
+          <w:szCs w:val="20"/>
+          <w:lang w:val="en-US" w:eastAsia="ru-RU"/>
+        </w:rPr>
+        <w:t xml:space="preserve">balance </w:t>
+      </w:r>
+      <w:r>
+        <w:rPr>
+          <w:rFonts w:ascii="Courier New" w:eastAsia="Times New Roman" w:hAnsi="Courier New" w:cs="Courier New"/>
+          <w:color w:val="A9B7C6"/>
+          <w:sz w:val="20"/>
+          <w:szCs w:val="20"/>
+          <w:lang w:val="en-US" w:eastAsia="ru-RU"/>
+        </w:rPr>
+        <w:t>&lt; -</w:t>
       </w:r>
       <w:proofErr w:type="spellStart"/>
       <w:r>
         <w:rPr>
           <w:rFonts w:ascii="Courier New" w:eastAsia="Times New Roman" w:hAnsi="Courier New" w:cs="Courier New"/>
-          <w:i/>
-          <w:iCs/>
-          <w:color w:val="A8C023"/>
+          <w:color w:val="9876AA"/>
           <w:sz w:val="20"/>
           <w:szCs w:val="20"/>
           <w:lang w:val="en-US" w:eastAsia="ru-RU"/>
@@ -1588,21 +2035,38 @@
       <w:r>
         <w:rPr>
           <w:rFonts w:ascii="Courier New" w:eastAsia="Times New Roman" w:hAnsi="Courier New" w:cs="Courier New"/>
-          <w:i/>
-          <w:iCs/>
-          <w:color w:val="A8C023"/>
-          <w:sz w:val="20"/>
-          <w:szCs w:val="20"/>
-          <w:lang w:val="en-US" w:eastAsia="ru-RU"/>
-        </w:rPr>
-        <w:t xml:space="preserve"> with minus.</w:t>
-      </w:r>
-      <w:r>
-        <w:rPr>
-          <w:rFonts w:ascii="Courier New" w:eastAsia="Times New Roman" w:hAnsi="Courier New" w:cs="Courier New"/>
-          <w:i/>
-          <w:iCs/>
-          <w:color w:val="A8C023"/>
+          <w:color w:val="A9B7C6"/>
+          <w:sz w:val="20"/>
+          <w:szCs w:val="20"/>
+          <w:lang w:val="en-US" w:eastAsia="ru-RU"/>
+        </w:rPr>
+        <w:t>) {</w:t>
+      </w:r>
+      <w:r>
+        <w:rPr>
+          <w:rFonts w:ascii="Courier New" w:eastAsia="Times New Roman" w:hAnsi="Courier New" w:cs="Courier New"/>
+          <w:color w:val="A9B7C6"/>
+          <w:sz w:val="20"/>
+          <w:szCs w:val="20"/>
+          <w:lang w:val="en-US" w:eastAsia="ru-RU"/>
+        </w:rPr>
+        <w:br/>
+        <w:t xml:space="preserve">        </w:t>
+      </w:r>
+      <w:r>
+        <w:rPr>
+          <w:rFonts w:ascii="Courier New" w:eastAsia="Times New Roman" w:hAnsi="Courier New" w:cs="Courier New"/>
+          <w:color w:val="CC7832"/>
+          <w:sz w:val="20"/>
+          <w:szCs w:val="20"/>
+          <w:lang w:val="en-US" w:eastAsia="ru-RU"/>
+        </w:rPr>
+        <w:t>return false;</w:t>
+      </w:r>
+      <w:r>
+        <w:rPr>
+          <w:rFonts w:ascii="Courier New" w:eastAsia="Times New Roman" w:hAnsi="Courier New" w:cs="Courier New"/>
+          <w:color w:val="CC7832"/>
           <w:sz w:val="20"/>
           <w:szCs w:val="20"/>
           <w:lang w:val="en-US" w:eastAsia="ru-RU"/>
@@ -1613,22 +2077,33 @@
       <w:r>
         <w:rPr>
           <w:rFonts w:ascii="Courier New" w:eastAsia="Times New Roman" w:hAnsi="Courier New" w:cs="Courier New"/>
-          <w:color w:val="CC7832"/>
-          <w:sz w:val="20"/>
-          <w:szCs w:val="20"/>
-          <w:lang w:val="en-US" w:eastAsia="ru-RU"/>
-        </w:rPr>
-        <w:t xml:space="preserve">if </w:t>
-      </w:r>
-      <w:r>
-        <w:rPr>
-          <w:rFonts w:ascii="Courier New" w:eastAsia="Times New Roman" w:hAnsi="Courier New" w:cs="Courier New"/>
-          <w:color w:val="A9B7C6"/>
-          <w:sz w:val="20"/>
-          <w:szCs w:val="20"/>
-          <w:lang w:val="en-US" w:eastAsia="ru-RU"/>
-        </w:rPr>
-        <w:t>(</w:t>
+          <w:color w:val="A9B7C6"/>
+          <w:sz w:val="20"/>
+          <w:szCs w:val="20"/>
+          <w:lang w:val="en-US" w:eastAsia="ru-RU"/>
+        </w:rPr>
+        <w:t>}</w:t>
+      </w:r>
+      <w:r>
+        <w:rPr>
+          <w:rFonts w:ascii="Courier New" w:eastAsia="Times New Roman" w:hAnsi="Courier New" w:cs="Courier New"/>
+          <w:color w:val="A9B7C6"/>
+          <w:sz w:val="20"/>
+          <w:szCs w:val="20"/>
+          <w:lang w:val="en-US" w:eastAsia="ru-RU"/>
+        </w:rPr>
+        <w:br/>
+      </w:r>
+      <w:r>
+        <w:rPr>
+          <w:rFonts w:ascii="Courier New" w:eastAsia="Times New Roman" w:hAnsi="Courier New" w:cs="Courier New"/>
+          <w:color w:val="A9B7C6"/>
+          <w:sz w:val="20"/>
+          <w:szCs w:val="20"/>
+          <w:lang w:val="en-US" w:eastAsia="ru-RU"/>
+        </w:rPr>
+        <w:br/>
+        <w:t xml:space="preserve">    </w:t>
       </w:r>
       <w:r>
         <w:rPr>
@@ -1638,91 +2113,6 @@
           <w:szCs w:val="20"/>
           <w:lang w:val="en-US" w:eastAsia="ru-RU"/>
         </w:rPr>
-        <w:t xml:space="preserve">balance </w:t>
-      </w:r>
-      <w:r>
-        <w:rPr>
-          <w:rFonts w:ascii="Courier New" w:eastAsia="Times New Roman" w:hAnsi="Courier New" w:cs="Courier New"/>
-          <w:color w:val="A9B7C6"/>
-          <w:sz w:val="20"/>
-          <w:szCs w:val="20"/>
-          <w:lang w:val="en-US" w:eastAsia="ru-RU"/>
-        </w:rPr>
-        <w:t xml:space="preserve">&lt; </w:t>
-      </w:r>
-      <w:proofErr w:type="spellStart"/>
-      <w:r>
-        <w:rPr>
-          <w:rFonts w:ascii="Courier New" w:eastAsia="Times New Roman" w:hAnsi="Courier New" w:cs="Courier New"/>
-          <w:color w:val="9876AA"/>
-          <w:sz w:val="20"/>
-          <w:szCs w:val="20"/>
-          <w:lang w:val="en-US" w:eastAsia="ru-RU"/>
-        </w:rPr>
-        <w:t>maxCredit</w:t>
-      </w:r>
-      <w:proofErr w:type="spellEnd"/>
-      <w:r>
-        <w:rPr>
-          <w:rFonts w:ascii="Courier New" w:eastAsia="Times New Roman" w:hAnsi="Courier New" w:cs="Courier New"/>
-          <w:color w:val="A9B7C6"/>
-          <w:sz w:val="20"/>
-          <w:szCs w:val="20"/>
-          <w:lang w:val="en-US" w:eastAsia="ru-RU"/>
-        </w:rPr>
-        <w:t>)</w:t>
-      </w:r>
-      <w:r>
-        <w:rPr>
-          <w:rFonts w:ascii="Courier New" w:eastAsia="Times New Roman" w:hAnsi="Courier New" w:cs="Courier New"/>
-          <w:color w:val="A9B7C6"/>
-          <w:sz w:val="20"/>
-          <w:szCs w:val="20"/>
-          <w:lang w:val="en-US" w:eastAsia="ru-RU"/>
-        </w:rPr>
-        <w:br/>
-        <w:t xml:space="preserve">        </w:t>
-      </w:r>
-      <w:r>
-        <w:rPr>
-          <w:rFonts w:ascii="Courier New" w:eastAsia="Times New Roman" w:hAnsi="Courier New" w:cs="Courier New"/>
-          <w:color w:val="CC7832"/>
-          <w:sz w:val="20"/>
-          <w:szCs w:val="20"/>
-          <w:lang w:val="en-US" w:eastAsia="ru-RU"/>
-        </w:rPr>
-        <w:t>return false;</w:t>
-      </w:r>
-      <w:r>
-        <w:rPr>
-          <w:rFonts w:ascii="Courier New" w:eastAsia="Times New Roman" w:hAnsi="Courier New" w:cs="Courier New"/>
-          <w:color w:val="CC7832"/>
-          <w:sz w:val="20"/>
-          <w:szCs w:val="20"/>
-          <w:lang w:val="en-US" w:eastAsia="ru-RU"/>
-        </w:rPr>
-        <w:br/>
-        <w:t xml:space="preserve">    else</w:t>
-      </w:r>
-      <w:r>
-        <w:rPr>
-          <w:rFonts w:ascii="Courier New" w:eastAsia="Times New Roman" w:hAnsi="Courier New" w:cs="Courier New"/>
-          <w:color w:val="CC7832"/>
-          <w:sz w:val="20"/>
-          <w:szCs w:val="20"/>
-          <w:lang w:val="en-US" w:eastAsia="ru-RU"/>
-        </w:rPr>
-        <w:br/>
-        <w:t xml:space="preserve">        </w:t>
-      </w:r>
-      <w:r>
-        <w:rPr>
-          <w:rFonts w:ascii="Courier New" w:eastAsia="Times New Roman" w:hAnsi="Courier New" w:cs="Courier New"/>
-          <w:color w:val="9876AA"/>
-          <w:sz w:val="20"/>
-          <w:szCs w:val="20"/>
-          <w:lang w:val="en-US" w:eastAsia="ru-RU"/>
-        </w:rPr>
         <w:t xml:space="preserve">blocked </w:t>
       </w:r>
       <w:r>
@@ -1754,16 +2144,6 @@
           <w:lang w:val="en-US" w:eastAsia="ru-RU"/>
         </w:rPr>
         <w:br/>
-      </w:r>
-      <w:r>
-        <w:rPr>
-          <w:rFonts w:ascii="Courier New" w:eastAsia="Times New Roman" w:hAnsi="Courier New" w:cs="Courier New"/>
-          <w:color w:val="CC7832"/>
-          <w:sz w:val="20"/>
-          <w:szCs w:val="20"/>
-          <w:lang w:val="en-US" w:eastAsia="ru-RU"/>
-        </w:rPr>
-        <w:br/>
         <w:t xml:space="preserve">    return true;</w:t>
       </w:r>
       <w:r>
@@ -1785,6 +2165,25 @@
           <w:lang w:val="en-US" w:eastAsia="ru-RU"/>
         </w:rPr>
         <w:t>}</w:t>
+      </w:r>
+    </w:p>
+    <w:p>
+      <w:pPr>
+        <w:rPr>
+          <w:rFonts w:ascii="Times New Roman" w:hAnsi="Times New Roman" w:cs="Times New Roman"/>
+          <w:sz w:val="28"/>
+          <w:szCs w:val="28"/>
+          <w:lang w:val="en-US"/>
+        </w:rPr>
+      </w:pPr>
+      <w:r>
+        <w:rPr>
+          <w:rFonts w:ascii="Times New Roman" w:hAnsi="Times New Roman" w:cs="Times New Roman"/>
+          <w:sz w:val="28"/>
+          <w:szCs w:val="28"/>
+          <w:lang w:val="en-US"/>
+        </w:rPr>
+        <w:br w:type="page"/>
       </w:r>
     </w:p>
     <w:p>
@@ -1802,42 +2201,30 @@
           <w:lang w:val="en-US"/>
         </w:rPr>
       </w:pPr>
-    </w:p>
-    <w:p>
-      <w:pPr>
-        <w:tabs>
-          <w:tab w:val="left" w:pos="642"/>
-        </w:tabs>
-        <w:autoSpaceDE w:val="0"/>
-        <w:autoSpaceDN w:val="0"/>
-        <w:adjustRightInd w:val="0"/>
-        <w:rPr>
-          <w:rFonts w:ascii="Times New Roman" w:hAnsi="Times New Roman" w:cs="Times New Roman"/>
-          <w:sz w:val="28"/>
-          <w:szCs w:val="28"/>
-        </w:rPr>
-      </w:pPr>
-      <w:r>
-        <w:rPr>
-          <w:rFonts w:ascii="Times New Roman" w:hAnsi="Times New Roman" w:cs="Times New Roman"/>
-          <w:sz w:val="28"/>
-          <w:szCs w:val="28"/>
-        </w:rPr>
-        <w:t xml:space="preserve">2. </w:t>
-      </w:r>
-      <w:r>
-        <w:rPr>
-          <w:rFonts w:ascii="Times New Roman" w:hAnsi="Times New Roman" w:cs="Times New Roman"/>
-          <w:sz w:val="28"/>
-          <w:szCs w:val="28"/>
-        </w:rPr>
-        <w:t>Если</w:t>
-      </w:r>
-      <w:r>
-        <w:rPr>
-          <w:rFonts w:ascii="Times New Roman" w:hAnsi="Times New Roman" w:cs="Times New Roman"/>
-          <w:sz w:val="28"/>
-          <w:szCs w:val="28"/>
+      <w:r>
+        <w:rPr>
+          <w:rFonts w:ascii="Times New Roman" w:hAnsi="Times New Roman" w:cs="Times New Roman"/>
+          <w:sz w:val="28"/>
+          <w:szCs w:val="28"/>
+          <w:lang w:val="en-US"/>
+        </w:rPr>
+        <w:lastRenderedPageBreak/>
+        <w:t xml:space="preserve">1. </w:t>
+      </w:r>
+      <w:r>
+        <w:rPr>
+          <w:rFonts w:ascii="Times New Roman" w:hAnsi="Times New Roman" w:cs="Times New Roman"/>
+          <w:sz w:val="28"/>
+          <w:szCs w:val="28"/>
+        </w:rPr>
+        <w:t>Код</w:t>
+      </w:r>
+      <w:r>
+        <w:rPr>
+          <w:rFonts w:ascii="Times New Roman" w:hAnsi="Times New Roman" w:cs="Times New Roman"/>
+          <w:sz w:val="28"/>
+          <w:szCs w:val="28"/>
+          <w:lang w:val="en-US"/>
         </w:rPr>
         <w:t xml:space="preserve"> </w:t>
       </w:r>
@@ -1846,103 +2233,34 @@
           <w:rFonts w:ascii="Times New Roman" w:hAnsi="Times New Roman" w:cs="Times New Roman"/>
           <w:sz w:val="28"/>
           <w:szCs w:val="28"/>
-          <w:lang w:val="en-US"/>
-        </w:rPr>
-        <w:t>balance</w:t>
-      </w:r>
-      <w:r>
-        <w:rPr>
-          <w:rFonts w:ascii="Times New Roman" w:hAnsi="Times New Roman" w:cs="Times New Roman"/>
-          <w:sz w:val="28"/>
-          <w:szCs w:val="28"/>
-        </w:rPr>
-        <w:t xml:space="preserve"> = 100.</w:t>
-      </w:r>
-    </w:p>
-    <w:p>
-      <w:pPr>
-        <w:tabs>
-          <w:tab w:val="left" w:pos="642"/>
-        </w:tabs>
-        <w:autoSpaceDE w:val="0"/>
-        <w:autoSpaceDN w:val="0"/>
-        <w:adjustRightInd w:val="0"/>
-        <w:rPr>
-          <w:rFonts w:ascii="Times New Roman" w:hAnsi="Times New Roman" w:cs="Times New Roman"/>
-          <w:sz w:val="28"/>
-          <w:szCs w:val="28"/>
-        </w:rPr>
-      </w:pPr>
-      <w:r>
-        <w:rPr>
-          <w:rFonts w:ascii="Times New Roman" w:hAnsi="Times New Roman" w:cs="Times New Roman"/>
-          <w:sz w:val="28"/>
-          <w:szCs w:val="28"/>
-        </w:rPr>
-        <w:t xml:space="preserve">3. Полученное значение: </w:t>
-      </w:r>
-      <w:proofErr w:type="spellStart"/>
-      <w:r>
-        <w:rPr>
-          <w:rFonts w:ascii="Times New Roman" w:hAnsi="Times New Roman" w:cs="Times New Roman"/>
-          <w:b/>
-          <w:bCs/>
-          <w:sz w:val="28"/>
-          <w:szCs w:val="28"/>
-        </w:rPr>
-        <w:t>true</w:t>
-      </w:r>
-      <w:proofErr w:type="spellEnd"/>
-      <w:r>
-        <w:rPr>
-          <w:rFonts w:ascii="Times New Roman" w:hAnsi="Times New Roman" w:cs="Times New Roman"/>
-          <w:sz w:val="28"/>
-          <w:szCs w:val="28"/>
-        </w:rPr>
-        <w:t xml:space="preserve">. Требуемое значение: </w:t>
-      </w:r>
-      <w:proofErr w:type="spellStart"/>
-      <w:r>
-        <w:rPr>
-          <w:rFonts w:ascii="Times New Roman" w:hAnsi="Times New Roman" w:cs="Times New Roman"/>
-          <w:b/>
-          <w:bCs/>
-          <w:sz w:val="28"/>
-          <w:szCs w:val="28"/>
-        </w:rPr>
-        <w:t>false</w:t>
-      </w:r>
-      <w:proofErr w:type="spellEnd"/>
-      <w:r>
-        <w:rPr>
-          <w:rFonts w:ascii="Times New Roman" w:hAnsi="Times New Roman" w:cs="Times New Roman"/>
-          <w:sz w:val="28"/>
-          <w:szCs w:val="28"/>
-        </w:rPr>
-        <w:t>.</w:t>
-      </w:r>
-    </w:p>
-    <w:p>
-      <w:pPr>
-        <w:tabs>
-          <w:tab w:val="left" w:pos="642"/>
-        </w:tabs>
-        <w:autoSpaceDE w:val="0"/>
-        <w:autoSpaceDN w:val="0"/>
-        <w:adjustRightInd w:val="0"/>
-        <w:rPr>
-          <w:rFonts w:ascii="Times New Roman" w:hAnsi="Times New Roman" w:cs="Times New Roman"/>
-          <w:sz w:val="28"/>
-          <w:szCs w:val="28"/>
-        </w:rPr>
-      </w:pPr>
-      <w:r>
-        <w:rPr>
-          <w:rFonts w:ascii="Times New Roman" w:hAnsi="Times New Roman" w:cs="Times New Roman"/>
-          <w:sz w:val="28"/>
-          <w:szCs w:val="28"/>
-        </w:rPr>
-        <w:t>4. Код после исправлений:</w:t>
+        </w:rPr>
+        <w:t>до</w:t>
+      </w:r>
+      <w:r>
+        <w:rPr>
+          <w:rFonts w:ascii="Times New Roman" w:hAnsi="Times New Roman" w:cs="Times New Roman"/>
+          <w:sz w:val="28"/>
+          <w:szCs w:val="28"/>
+          <w:lang w:val="en-US"/>
+        </w:rPr>
+        <w:t xml:space="preserve"> </w:t>
+      </w:r>
+      <w:r>
+        <w:rPr>
+          <w:rFonts w:ascii="Times New Roman" w:hAnsi="Times New Roman" w:cs="Times New Roman"/>
+          <w:sz w:val="28"/>
+          <w:szCs w:val="28"/>
+        </w:rPr>
+        <w:t>исправления</w:t>
+      </w:r>
+      <w:r>
+        <w:rPr>
+          <w:rFonts w:ascii="Times New Roman" w:hAnsi="Times New Roman" w:cs="Times New Roman"/>
+          <w:sz w:val="28"/>
+          <w:szCs w:val="28"/>
+          <w:lang w:val="en-US"/>
+        </w:rPr>
+        <w:t>:</w:t>
       </w:r>
     </w:p>
     <w:p>
@@ -1982,29 +2300,185 @@
           <w:szCs w:val="20"/>
           <w:lang w:val="en-US" w:eastAsia="ru-RU"/>
         </w:rPr>
+        <w:t xml:space="preserve">public </w:t>
+      </w:r>
+      <w:proofErr w:type="spellStart"/>
+      <w:r>
+        <w:rPr>
+          <w:rFonts w:ascii="Courier New" w:eastAsia="Times New Roman" w:hAnsi="Courier New" w:cs="Courier New"/>
+          <w:color w:val="CC7832"/>
+          <w:sz w:val="20"/>
+          <w:szCs w:val="20"/>
+          <w:lang w:val="en-US" w:eastAsia="ru-RU"/>
+        </w:rPr>
+        <w:t>boolean</w:t>
+      </w:r>
+      <w:proofErr w:type="spellEnd"/>
+      <w:r>
+        <w:rPr>
+          <w:rFonts w:ascii="Courier New" w:eastAsia="Times New Roman" w:hAnsi="Courier New" w:cs="Courier New"/>
+          <w:color w:val="CC7832"/>
+          <w:sz w:val="20"/>
+          <w:szCs w:val="20"/>
+          <w:lang w:val="en-US" w:eastAsia="ru-RU"/>
+        </w:rPr>
+        <w:t xml:space="preserve"> </w:t>
+      </w:r>
+      <w:proofErr w:type="gramStart"/>
+      <w:r>
+        <w:rPr>
+          <w:rFonts w:ascii="Courier New" w:eastAsia="Times New Roman" w:hAnsi="Courier New" w:cs="Courier New"/>
+          <w:color w:val="FFC66D"/>
+          <w:sz w:val="20"/>
+          <w:szCs w:val="20"/>
+          <w:lang w:val="en-US" w:eastAsia="ru-RU"/>
+        </w:rPr>
+        <w:t>withdraw</w:t>
+      </w:r>
+      <w:r>
+        <w:rPr>
+          <w:rFonts w:ascii="Courier New" w:eastAsia="Times New Roman" w:hAnsi="Courier New" w:cs="Courier New"/>
+          <w:color w:val="A9B7C6"/>
+          <w:sz w:val="20"/>
+          <w:szCs w:val="20"/>
+          <w:lang w:val="en-US" w:eastAsia="ru-RU"/>
+        </w:rPr>
+        <w:t>(</w:t>
+      </w:r>
+      <w:proofErr w:type="gramEnd"/>
+      <w:r>
+        <w:rPr>
+          <w:rFonts w:ascii="Courier New" w:eastAsia="Times New Roman" w:hAnsi="Courier New" w:cs="Courier New"/>
+          <w:color w:val="CC7832"/>
+          <w:sz w:val="20"/>
+          <w:szCs w:val="20"/>
+          <w:lang w:val="en-US" w:eastAsia="ru-RU"/>
+        </w:rPr>
         <w:t xml:space="preserve">int </w:t>
       </w:r>
       <w:r>
         <w:rPr>
           <w:rFonts w:ascii="Courier New" w:eastAsia="Times New Roman" w:hAnsi="Courier New" w:cs="Courier New"/>
+          <w:color w:val="A9B7C6"/>
+          <w:sz w:val="20"/>
+          <w:szCs w:val="20"/>
+          <w:lang w:val="en-US" w:eastAsia="ru-RU"/>
+        </w:rPr>
+        <w:t>sum) {</w:t>
+      </w:r>
+      <w:r>
+        <w:rPr>
+          <w:rFonts w:ascii="Courier New" w:eastAsia="Times New Roman" w:hAnsi="Courier New" w:cs="Courier New"/>
+          <w:color w:val="A9B7C6"/>
+          <w:sz w:val="20"/>
+          <w:szCs w:val="20"/>
+          <w:lang w:val="en-US" w:eastAsia="ru-RU"/>
+        </w:rPr>
+        <w:br/>
+        <w:t xml:space="preserve">    </w:t>
+      </w:r>
+      <w:r>
+        <w:rPr>
+          <w:rFonts w:ascii="Courier New" w:eastAsia="Times New Roman" w:hAnsi="Courier New" w:cs="Courier New"/>
+          <w:color w:val="CC7832"/>
+          <w:sz w:val="20"/>
+          <w:szCs w:val="20"/>
+          <w:lang w:val="en-US" w:eastAsia="ru-RU"/>
+        </w:rPr>
+        <w:t xml:space="preserve">if </w:t>
+      </w:r>
+      <w:r>
+        <w:rPr>
+          <w:rFonts w:ascii="Courier New" w:eastAsia="Times New Roman" w:hAnsi="Courier New" w:cs="Courier New"/>
+          <w:color w:val="A9B7C6"/>
+          <w:sz w:val="20"/>
+          <w:szCs w:val="20"/>
+          <w:lang w:val="en-US" w:eastAsia="ru-RU"/>
+        </w:rPr>
+        <w:t>(</w:t>
+      </w:r>
+      <w:r>
+        <w:rPr>
+          <w:rFonts w:ascii="Courier New" w:eastAsia="Times New Roman" w:hAnsi="Courier New" w:cs="Courier New"/>
           <w:color w:val="9876AA"/>
           <w:sz w:val="20"/>
           <w:szCs w:val="20"/>
           <w:lang w:val="en-US" w:eastAsia="ru-RU"/>
         </w:rPr>
-        <w:t xml:space="preserve">maxCredit </w:t>
-      </w:r>
-      <w:r>
-        <w:rPr>
-          <w:rFonts w:ascii="Courier New" w:eastAsia="Times New Roman" w:hAnsi="Courier New" w:cs="Courier New"/>
-          <w:color w:val="A9B7C6"/>
-          <w:sz w:val="20"/>
-          <w:szCs w:val="20"/>
-          <w:lang w:val="en-US" w:eastAsia="ru-RU"/>
-        </w:rPr>
-        <w:t xml:space="preserve">= </w:t>
-      </w:r>
-      <w:proofErr w:type="gramStart"/>
+        <w:t>blocked</w:t>
+      </w:r>
+      <w:r>
+        <w:rPr>
+          <w:rFonts w:ascii="Courier New" w:eastAsia="Times New Roman" w:hAnsi="Courier New" w:cs="Courier New"/>
+          <w:color w:val="A9B7C6"/>
+          <w:sz w:val="20"/>
+          <w:szCs w:val="20"/>
+          <w:lang w:val="en-US" w:eastAsia="ru-RU"/>
+        </w:rPr>
+        <w:t>) {</w:t>
+      </w:r>
+      <w:r>
+        <w:rPr>
+          <w:rFonts w:ascii="Courier New" w:eastAsia="Times New Roman" w:hAnsi="Courier New" w:cs="Courier New"/>
+          <w:color w:val="A9B7C6"/>
+          <w:sz w:val="20"/>
+          <w:szCs w:val="20"/>
+          <w:lang w:val="en-US" w:eastAsia="ru-RU"/>
+        </w:rPr>
+        <w:br/>
+        <w:t xml:space="preserve">        </w:t>
+      </w:r>
+      <w:r>
+        <w:rPr>
+          <w:rFonts w:ascii="Courier New" w:eastAsia="Times New Roman" w:hAnsi="Courier New" w:cs="Courier New"/>
+          <w:color w:val="CC7832"/>
+          <w:sz w:val="20"/>
+          <w:szCs w:val="20"/>
+          <w:lang w:val="en-US" w:eastAsia="ru-RU"/>
+        </w:rPr>
+        <w:t>return false;</w:t>
+      </w:r>
+      <w:r>
+        <w:rPr>
+          <w:rFonts w:ascii="Courier New" w:eastAsia="Times New Roman" w:hAnsi="Courier New" w:cs="Courier New"/>
+          <w:color w:val="CC7832"/>
+          <w:sz w:val="20"/>
+          <w:szCs w:val="20"/>
+          <w:lang w:val="en-US" w:eastAsia="ru-RU"/>
+        </w:rPr>
+        <w:br/>
+        <w:t xml:space="preserve">    </w:t>
+      </w:r>
+      <w:r>
+        <w:rPr>
+          <w:rFonts w:ascii="Courier New" w:eastAsia="Times New Roman" w:hAnsi="Courier New" w:cs="Courier New"/>
+          <w:color w:val="A9B7C6"/>
+          <w:sz w:val="20"/>
+          <w:szCs w:val="20"/>
+          <w:lang w:val="en-US" w:eastAsia="ru-RU"/>
+        </w:rPr>
+        <w:t xml:space="preserve">} </w:t>
+      </w:r>
+      <w:r>
+        <w:rPr>
+          <w:rFonts w:ascii="Courier New" w:eastAsia="Times New Roman" w:hAnsi="Courier New" w:cs="Courier New"/>
+          <w:color w:val="CC7832"/>
+          <w:sz w:val="20"/>
+          <w:szCs w:val="20"/>
+          <w:lang w:val="en-US" w:eastAsia="ru-RU"/>
+        </w:rPr>
+        <w:t xml:space="preserve">else if </w:t>
+      </w:r>
+      <w:r>
+        <w:rPr>
+          <w:rFonts w:ascii="Courier New" w:eastAsia="Times New Roman" w:hAnsi="Courier New" w:cs="Courier New"/>
+          <w:color w:val="A9B7C6"/>
+          <w:sz w:val="20"/>
+          <w:szCs w:val="20"/>
+          <w:lang w:val="en-US" w:eastAsia="ru-RU"/>
+        </w:rPr>
+        <w:t xml:space="preserve">(sum &lt; </w:t>
+      </w:r>
       <w:r>
         <w:rPr>
           <w:rFonts w:ascii="Courier New" w:eastAsia="Times New Roman" w:hAnsi="Courier New" w:cs="Courier New"/>
@@ -2013,7 +2487,244 @@
           <w:szCs w:val="20"/>
           <w:lang w:val="en-US" w:eastAsia="ru-RU"/>
         </w:rPr>
-        <w:t>1000</w:t>
+        <w:t xml:space="preserve">0 </w:t>
+      </w:r>
+      <w:r>
+        <w:rPr>
+          <w:rFonts w:ascii="Courier New" w:eastAsia="Times New Roman" w:hAnsi="Courier New" w:cs="Courier New"/>
+          <w:color w:val="A9B7C6"/>
+          <w:sz w:val="20"/>
+          <w:szCs w:val="20"/>
+          <w:lang w:val="en-US" w:eastAsia="ru-RU"/>
+        </w:rPr>
+        <w:t xml:space="preserve">|| sum &gt; </w:t>
+      </w:r>
+      <w:r>
+        <w:rPr>
+          <w:rFonts w:ascii="Courier New" w:eastAsia="Times New Roman" w:hAnsi="Courier New" w:cs="Courier New"/>
+          <w:color w:val="9876AA"/>
+          <w:sz w:val="20"/>
+          <w:szCs w:val="20"/>
+          <w:lang w:val="en-US" w:eastAsia="ru-RU"/>
+        </w:rPr>
+        <w:t>bound</w:t>
+      </w:r>
+      <w:r>
+        <w:rPr>
+          <w:rFonts w:ascii="Courier New" w:eastAsia="Times New Roman" w:hAnsi="Courier New" w:cs="Courier New"/>
+          <w:color w:val="A9B7C6"/>
+          <w:sz w:val="20"/>
+          <w:szCs w:val="20"/>
+          <w:lang w:val="en-US" w:eastAsia="ru-RU"/>
+        </w:rPr>
+        <w:t>) {</w:t>
+      </w:r>
+      <w:r>
+        <w:rPr>
+          <w:rFonts w:ascii="Courier New" w:eastAsia="Times New Roman" w:hAnsi="Courier New" w:cs="Courier New"/>
+          <w:color w:val="A9B7C6"/>
+          <w:sz w:val="20"/>
+          <w:szCs w:val="20"/>
+          <w:lang w:val="en-US" w:eastAsia="ru-RU"/>
+        </w:rPr>
+        <w:br/>
+        <w:t xml:space="preserve">        </w:t>
+      </w:r>
+      <w:r>
+        <w:rPr>
+          <w:rFonts w:ascii="Courier New" w:eastAsia="Times New Roman" w:hAnsi="Courier New" w:cs="Courier New"/>
+          <w:color w:val="CC7832"/>
+          <w:sz w:val="20"/>
+          <w:szCs w:val="20"/>
+          <w:lang w:val="en-US" w:eastAsia="ru-RU"/>
+        </w:rPr>
+        <w:t>return false;</w:t>
+      </w:r>
+      <w:r>
+        <w:rPr>
+          <w:rFonts w:ascii="Courier New" w:eastAsia="Times New Roman" w:hAnsi="Courier New" w:cs="Courier New"/>
+          <w:color w:val="CC7832"/>
+          <w:sz w:val="20"/>
+          <w:szCs w:val="20"/>
+          <w:lang w:val="en-US" w:eastAsia="ru-RU"/>
+        </w:rPr>
+        <w:br/>
+        <w:t xml:space="preserve">    </w:t>
+      </w:r>
+      <w:r>
+        <w:rPr>
+          <w:rFonts w:ascii="Courier New" w:eastAsia="Times New Roman" w:hAnsi="Courier New" w:cs="Courier New"/>
+          <w:color w:val="A9B7C6"/>
+          <w:sz w:val="20"/>
+          <w:szCs w:val="20"/>
+          <w:lang w:val="en-US" w:eastAsia="ru-RU"/>
+        </w:rPr>
+        <w:t xml:space="preserve">} </w:t>
+      </w:r>
+      <w:r>
+        <w:rPr>
+          <w:rFonts w:ascii="Courier New" w:eastAsia="Times New Roman" w:hAnsi="Courier New" w:cs="Courier New"/>
+          <w:color w:val="CC7832"/>
+          <w:sz w:val="20"/>
+          <w:szCs w:val="20"/>
+          <w:lang w:val="en-US" w:eastAsia="ru-RU"/>
+        </w:rPr>
+        <w:t xml:space="preserve">else if </w:t>
+      </w:r>
+      <w:r>
+        <w:rPr>
+          <w:rFonts w:ascii="Courier New" w:eastAsia="Times New Roman" w:hAnsi="Courier New" w:cs="Courier New"/>
+          <w:color w:val="A9B7C6"/>
+          <w:sz w:val="20"/>
+          <w:szCs w:val="20"/>
+          <w:lang w:val="en-US" w:eastAsia="ru-RU"/>
+        </w:rPr>
+        <w:t>(</w:t>
+      </w:r>
+      <w:r>
+        <w:rPr>
+          <w:rFonts w:ascii="Courier New" w:eastAsia="Times New Roman" w:hAnsi="Courier New" w:cs="Courier New"/>
+          <w:color w:val="9876AA"/>
+          <w:sz w:val="20"/>
+          <w:szCs w:val="20"/>
+          <w:lang w:val="en-US" w:eastAsia="ru-RU"/>
+        </w:rPr>
+        <w:t xml:space="preserve">balance </w:t>
+      </w:r>
+      <w:r>
+        <w:rPr>
+          <w:rFonts w:ascii="Courier New" w:eastAsia="Times New Roman" w:hAnsi="Courier New" w:cs="Courier New"/>
+          <w:color w:val="A9B7C6"/>
+          <w:sz w:val="20"/>
+          <w:szCs w:val="20"/>
+          <w:lang w:val="en-US" w:eastAsia="ru-RU"/>
+        </w:rPr>
+        <w:t xml:space="preserve">&lt;= </w:t>
+      </w:r>
+      <w:proofErr w:type="spellStart"/>
+      <w:r>
+        <w:rPr>
+          <w:rFonts w:ascii="Courier New" w:eastAsia="Times New Roman" w:hAnsi="Courier New" w:cs="Courier New"/>
+          <w:color w:val="9876AA"/>
+          <w:sz w:val="20"/>
+          <w:szCs w:val="20"/>
+          <w:lang w:val="en-US" w:eastAsia="ru-RU"/>
+        </w:rPr>
+        <w:t>maxCredit</w:t>
+      </w:r>
+      <w:proofErr w:type="spellEnd"/>
+      <w:r>
+        <w:rPr>
+          <w:rFonts w:ascii="Courier New" w:eastAsia="Times New Roman" w:hAnsi="Courier New" w:cs="Courier New"/>
+          <w:color w:val="9876AA"/>
+          <w:sz w:val="20"/>
+          <w:szCs w:val="20"/>
+          <w:lang w:val="en-US" w:eastAsia="ru-RU"/>
+        </w:rPr>
+        <w:t xml:space="preserve"> </w:t>
+      </w:r>
+      <w:r>
+        <w:rPr>
+          <w:rFonts w:ascii="Courier New" w:eastAsia="Times New Roman" w:hAnsi="Courier New" w:cs="Courier New"/>
+          <w:color w:val="A9B7C6"/>
+          <w:sz w:val="20"/>
+          <w:szCs w:val="20"/>
+          <w:lang w:val="en-US" w:eastAsia="ru-RU"/>
+        </w:rPr>
+        <w:t>+ sum) {</w:t>
+      </w:r>
+      <w:r>
+        <w:rPr>
+          <w:rFonts w:ascii="Courier New" w:eastAsia="Times New Roman" w:hAnsi="Courier New" w:cs="Courier New"/>
+          <w:color w:val="A9B7C6"/>
+          <w:sz w:val="20"/>
+          <w:szCs w:val="20"/>
+          <w:lang w:val="en-US" w:eastAsia="ru-RU"/>
+        </w:rPr>
+        <w:br/>
+        <w:t xml:space="preserve">        </w:t>
+      </w:r>
+      <w:r>
+        <w:rPr>
+          <w:rFonts w:ascii="Courier New" w:eastAsia="Times New Roman" w:hAnsi="Courier New" w:cs="Courier New"/>
+          <w:color w:val="CC7832"/>
+          <w:sz w:val="20"/>
+          <w:szCs w:val="20"/>
+          <w:lang w:val="en-US" w:eastAsia="ru-RU"/>
+        </w:rPr>
+        <w:t>return false;</w:t>
+      </w:r>
+      <w:r>
+        <w:rPr>
+          <w:rFonts w:ascii="Courier New" w:eastAsia="Times New Roman" w:hAnsi="Courier New" w:cs="Courier New"/>
+          <w:color w:val="CC7832"/>
+          <w:sz w:val="20"/>
+          <w:szCs w:val="20"/>
+          <w:lang w:val="en-US" w:eastAsia="ru-RU"/>
+        </w:rPr>
+        <w:br/>
+        <w:t xml:space="preserve">    </w:t>
+      </w:r>
+      <w:r>
+        <w:rPr>
+          <w:rFonts w:ascii="Courier New" w:eastAsia="Times New Roman" w:hAnsi="Courier New" w:cs="Courier New"/>
+          <w:color w:val="A9B7C6"/>
+          <w:sz w:val="20"/>
+          <w:szCs w:val="20"/>
+          <w:lang w:val="en-US" w:eastAsia="ru-RU"/>
+        </w:rPr>
+        <w:t xml:space="preserve">} </w:t>
+      </w:r>
+      <w:r>
+        <w:rPr>
+          <w:rFonts w:ascii="Courier New" w:eastAsia="Times New Roman" w:hAnsi="Courier New" w:cs="Courier New"/>
+          <w:color w:val="CC7832"/>
+          <w:sz w:val="20"/>
+          <w:szCs w:val="20"/>
+          <w:lang w:val="en-US" w:eastAsia="ru-RU"/>
+        </w:rPr>
+        <w:t xml:space="preserve">else </w:t>
+      </w:r>
+      <w:r>
+        <w:rPr>
+          <w:rFonts w:ascii="Courier New" w:eastAsia="Times New Roman" w:hAnsi="Courier New" w:cs="Courier New"/>
+          <w:color w:val="A9B7C6"/>
+          <w:sz w:val="20"/>
+          <w:szCs w:val="20"/>
+          <w:lang w:val="en-US" w:eastAsia="ru-RU"/>
+        </w:rPr>
+        <w:t>{</w:t>
+      </w:r>
+      <w:r>
+        <w:rPr>
+          <w:rFonts w:ascii="Courier New" w:eastAsia="Times New Roman" w:hAnsi="Courier New" w:cs="Courier New"/>
+          <w:color w:val="A9B7C6"/>
+          <w:sz w:val="20"/>
+          <w:szCs w:val="20"/>
+          <w:lang w:val="en-US" w:eastAsia="ru-RU"/>
+        </w:rPr>
+        <w:br/>
+        <w:t xml:space="preserve">        </w:t>
+      </w:r>
+      <w:r>
+        <w:rPr>
+          <w:rFonts w:ascii="Courier New" w:eastAsia="Times New Roman" w:hAnsi="Courier New" w:cs="Courier New"/>
+          <w:color w:val="9876AA"/>
+          <w:sz w:val="20"/>
+          <w:szCs w:val="20"/>
+          <w:lang w:val="en-US" w:eastAsia="ru-RU"/>
+        </w:rPr>
+        <w:t xml:space="preserve">balance </w:t>
+      </w:r>
+      <w:r>
+        <w:rPr>
+          <w:rFonts w:ascii="Courier New" w:eastAsia="Times New Roman" w:hAnsi="Courier New" w:cs="Courier New"/>
+          <w:color w:val="A9B7C6"/>
+          <w:sz w:val="20"/>
+          <w:szCs w:val="20"/>
+          <w:lang w:val="en-US" w:eastAsia="ru-RU"/>
+        </w:rPr>
+        <w:t>-= sum</w:t>
       </w:r>
       <w:r>
         <w:rPr>
@@ -2025,7 +2736,49 @@
         </w:rPr>
         <w:t>;</w:t>
       </w:r>
-      <w:proofErr w:type="gramEnd"/>
+      <w:r>
+        <w:rPr>
+          <w:rFonts w:ascii="Courier New" w:eastAsia="Times New Roman" w:hAnsi="Courier New" w:cs="Courier New"/>
+          <w:color w:val="CC7832"/>
+          <w:sz w:val="20"/>
+          <w:szCs w:val="20"/>
+          <w:lang w:val="en-US" w:eastAsia="ru-RU"/>
+        </w:rPr>
+        <w:br/>
+        <w:t xml:space="preserve">        return true;</w:t>
+      </w:r>
+      <w:r>
+        <w:rPr>
+          <w:rFonts w:ascii="Courier New" w:eastAsia="Times New Roman" w:hAnsi="Courier New" w:cs="Courier New"/>
+          <w:color w:val="CC7832"/>
+          <w:sz w:val="20"/>
+          <w:szCs w:val="20"/>
+          <w:lang w:val="en-US" w:eastAsia="ru-RU"/>
+        </w:rPr>
+        <w:br/>
+        <w:t xml:space="preserve">    </w:t>
+      </w:r>
+      <w:r>
+        <w:rPr>
+          <w:rFonts w:ascii="Courier New" w:eastAsia="Times New Roman" w:hAnsi="Courier New" w:cs="Courier New"/>
+          <w:color w:val="A9B7C6"/>
+          <w:sz w:val="20"/>
+          <w:szCs w:val="20"/>
+          <w:lang w:val="en-US" w:eastAsia="ru-RU"/>
+        </w:rPr>
+        <w:t>}</w:t>
+      </w:r>
+      <w:r>
+        <w:rPr>
+          <w:rFonts w:ascii="Courier New" w:eastAsia="Times New Roman" w:hAnsi="Courier New" w:cs="Courier New"/>
+          <w:color w:val="A9B7C6"/>
+          <w:sz w:val="20"/>
+          <w:szCs w:val="20"/>
+          <w:lang w:val="en-US" w:eastAsia="ru-RU"/>
+        </w:rPr>
+        <w:br/>
+        <w:t>}</w:t>
+      </w:r>
     </w:p>
     <w:p>
       <w:pPr>
@@ -2042,6 +2795,268 @@
           <w:lang w:val="en-US"/>
         </w:rPr>
       </w:pPr>
+    </w:p>
+    <w:p>
+      <w:pPr>
+        <w:tabs>
+          <w:tab w:val="left" w:pos="642"/>
+        </w:tabs>
+        <w:autoSpaceDE w:val="0"/>
+        <w:autoSpaceDN w:val="0"/>
+        <w:adjustRightInd w:val="0"/>
+        <w:rPr>
+          <w:rFonts w:ascii="Times New Roman" w:hAnsi="Times New Roman" w:cs="Times New Roman"/>
+          <w:sz w:val="28"/>
+          <w:szCs w:val="28"/>
+          <w:lang w:val="en-US"/>
+        </w:rPr>
+      </w:pPr>
+      <w:r>
+        <w:rPr>
+          <w:rFonts w:ascii="Times New Roman" w:hAnsi="Times New Roman" w:cs="Times New Roman"/>
+          <w:sz w:val="28"/>
+          <w:szCs w:val="28"/>
+          <w:lang w:val="en-US"/>
+        </w:rPr>
+        <w:t xml:space="preserve">2. </w:t>
+      </w:r>
+      <w:r>
+        <w:rPr>
+          <w:rFonts w:ascii="Times New Roman" w:hAnsi="Times New Roman" w:cs="Times New Roman"/>
+          <w:sz w:val="28"/>
+          <w:szCs w:val="28"/>
+        </w:rPr>
+        <w:t>Если</w:t>
+      </w:r>
+      <w:r>
+        <w:rPr>
+          <w:rFonts w:ascii="Times New Roman" w:hAnsi="Times New Roman" w:cs="Times New Roman"/>
+          <w:sz w:val="28"/>
+          <w:szCs w:val="28"/>
+          <w:lang w:val="en-US"/>
+        </w:rPr>
+        <w:t xml:space="preserve"> </w:t>
+      </w:r>
+      <w:r>
+        <w:rPr>
+          <w:rFonts w:ascii="Times New Roman" w:hAnsi="Times New Roman" w:cs="Times New Roman"/>
+          <w:sz w:val="28"/>
+          <w:szCs w:val="28"/>
+          <w:lang w:val="en-US"/>
+        </w:rPr>
+        <w:t xml:space="preserve">0 ≤ sum ≤ 1000000 </w:t>
+      </w:r>
+      <w:r>
+        <w:rPr>
+          <w:rFonts w:ascii="Times New Roman" w:hAnsi="Times New Roman" w:cs="Times New Roman"/>
+          <w:sz w:val="28"/>
+          <w:szCs w:val="28"/>
+        </w:rPr>
+        <w:t>и</w:t>
+      </w:r>
+      <w:r>
+        <w:rPr>
+          <w:rFonts w:ascii="Times New Roman" w:hAnsi="Times New Roman" w:cs="Times New Roman"/>
+          <w:sz w:val="28"/>
+          <w:szCs w:val="28"/>
+          <w:lang w:val="en-US"/>
+        </w:rPr>
+        <w:t xml:space="preserve"> </w:t>
+      </w:r>
+      <w:proofErr w:type="spellStart"/>
+      <w:r>
+        <w:rPr>
+          <w:rFonts w:ascii="Times New Roman" w:hAnsi="Times New Roman" w:cs="Times New Roman"/>
+          <w:sz w:val="28"/>
+          <w:szCs w:val="28"/>
+          <w:lang w:val="en-US"/>
+        </w:rPr>
+        <w:t>maxCredit</w:t>
+      </w:r>
+      <w:proofErr w:type="spellEnd"/>
+      <w:r>
+        <w:rPr>
+          <w:rFonts w:ascii="Times New Roman" w:hAnsi="Times New Roman" w:cs="Times New Roman"/>
+          <w:sz w:val="28"/>
+          <w:szCs w:val="28"/>
+          <w:lang w:val="en-US"/>
+        </w:rPr>
+        <w:t xml:space="preserve"> </w:t>
+      </w:r>
+      <w:r>
+        <w:rPr>
+          <w:rFonts w:ascii="Times New Roman" w:hAnsi="Times New Roman" w:cs="Times New Roman"/>
+          <w:sz w:val="28"/>
+          <w:szCs w:val="28"/>
+          <w:lang w:val="en-US"/>
+        </w:rPr>
+        <w:t>&lt;</w:t>
+      </w:r>
+      <w:r>
+        <w:rPr>
+          <w:rFonts w:ascii="Times New Roman" w:hAnsi="Times New Roman" w:cs="Times New Roman"/>
+          <w:sz w:val="28"/>
+          <w:szCs w:val="28"/>
+          <w:lang w:val="en-US"/>
+        </w:rPr>
+        <w:t xml:space="preserve"> </w:t>
+      </w:r>
+      <w:r>
+        <w:rPr>
+          <w:rFonts w:ascii="Times New Roman" w:hAnsi="Times New Roman" w:cs="Times New Roman"/>
+          <w:sz w:val="28"/>
+          <w:szCs w:val="28"/>
+          <w:lang w:val="en-US"/>
+        </w:rPr>
+        <w:t>balance</w:t>
+      </w:r>
+      <w:r>
+        <w:rPr>
+          <w:rFonts w:ascii="Times New Roman" w:hAnsi="Times New Roman" w:cs="Times New Roman"/>
+          <w:sz w:val="28"/>
+          <w:szCs w:val="28"/>
+          <w:lang w:val="en-US"/>
+        </w:rPr>
+        <w:t xml:space="preserve"> -</w:t>
+      </w:r>
+      <w:r>
+        <w:rPr>
+          <w:rFonts w:ascii="Times New Roman" w:hAnsi="Times New Roman" w:cs="Times New Roman"/>
+          <w:sz w:val="28"/>
+          <w:szCs w:val="28"/>
+          <w:lang w:val="en-US"/>
+        </w:rPr>
+        <w:t xml:space="preserve"> sum</w:t>
+      </w:r>
+      <w:r>
+        <w:rPr>
+          <w:rFonts w:ascii="Times New Roman" w:hAnsi="Times New Roman" w:cs="Times New Roman"/>
+          <w:sz w:val="28"/>
+          <w:szCs w:val="28"/>
+          <w:lang w:val="en-US"/>
+        </w:rPr>
+        <w:t xml:space="preserve"> &lt; </w:t>
+      </w:r>
+      <w:r>
+        <w:rPr>
+          <w:rFonts w:ascii="Times New Roman" w:hAnsi="Times New Roman" w:cs="Times New Roman"/>
+          <w:sz w:val="28"/>
+          <w:szCs w:val="28"/>
+          <w:lang w:val="en-US"/>
+        </w:rPr>
+        <w:t>-</w:t>
+      </w:r>
+      <w:proofErr w:type="spellStart"/>
+      <w:r>
+        <w:rPr>
+          <w:rFonts w:ascii="Times New Roman" w:hAnsi="Times New Roman" w:cs="Times New Roman"/>
+          <w:sz w:val="28"/>
+          <w:szCs w:val="28"/>
+          <w:lang w:val="en-US"/>
+        </w:rPr>
+        <w:t>maxCredit</w:t>
+      </w:r>
+      <w:proofErr w:type="spellEnd"/>
+    </w:p>
+    <w:p>
+      <w:pPr>
+        <w:tabs>
+          <w:tab w:val="left" w:pos="642"/>
+        </w:tabs>
+        <w:autoSpaceDE w:val="0"/>
+        <w:autoSpaceDN w:val="0"/>
+        <w:adjustRightInd w:val="0"/>
+        <w:rPr>
+          <w:rFonts w:ascii="Times New Roman" w:hAnsi="Times New Roman" w:cs="Times New Roman"/>
+          <w:sz w:val="28"/>
+          <w:szCs w:val="28"/>
+        </w:rPr>
+      </w:pPr>
+      <w:r>
+        <w:rPr>
+          <w:rFonts w:ascii="Times New Roman" w:hAnsi="Times New Roman" w:cs="Times New Roman"/>
+          <w:sz w:val="28"/>
+          <w:szCs w:val="28"/>
+        </w:rPr>
+        <w:t xml:space="preserve">3. Полученное значение: </w:t>
+      </w:r>
+      <w:r>
+        <w:rPr>
+          <w:rFonts w:ascii="Times New Roman" w:hAnsi="Times New Roman" w:cs="Times New Roman"/>
+          <w:b/>
+          <w:bCs/>
+          <w:sz w:val="28"/>
+          <w:szCs w:val="28"/>
+          <w:lang w:val="en-US"/>
+        </w:rPr>
+        <w:t>false</w:t>
+      </w:r>
+      <w:r>
+        <w:rPr>
+          <w:rFonts w:ascii="Times New Roman" w:hAnsi="Times New Roman" w:cs="Times New Roman"/>
+          <w:sz w:val="28"/>
+          <w:szCs w:val="28"/>
+        </w:rPr>
+        <w:t xml:space="preserve"> без изменения баланса</w:t>
+      </w:r>
+      <w:r>
+        <w:rPr>
+          <w:rFonts w:ascii="Times New Roman" w:hAnsi="Times New Roman" w:cs="Times New Roman"/>
+          <w:sz w:val="28"/>
+          <w:szCs w:val="28"/>
+        </w:rPr>
+        <w:t xml:space="preserve">. Требуемое значение: </w:t>
+      </w:r>
+      <w:r>
+        <w:rPr>
+          <w:rFonts w:ascii="Times New Roman" w:hAnsi="Times New Roman" w:cs="Times New Roman"/>
+          <w:b/>
+          <w:bCs/>
+          <w:sz w:val="28"/>
+          <w:szCs w:val="28"/>
+          <w:lang w:val="en-US"/>
+        </w:rPr>
+        <w:t>true</w:t>
+      </w:r>
+      <w:r>
+        <w:rPr>
+          <w:rFonts w:ascii="Times New Roman" w:hAnsi="Times New Roman" w:cs="Times New Roman"/>
+          <w:sz w:val="28"/>
+          <w:szCs w:val="28"/>
+        </w:rPr>
+        <w:t xml:space="preserve"> </w:t>
+      </w:r>
+      <w:r>
+        <w:rPr>
+          <w:rFonts w:ascii="Times New Roman" w:hAnsi="Times New Roman" w:cs="Times New Roman"/>
+          <w:sz w:val="28"/>
+          <w:szCs w:val="28"/>
+        </w:rPr>
+        <w:t>с изменённым балансом.</w:t>
+      </w:r>
+    </w:p>
+    <w:p>
+      <w:pPr>
+        <w:tabs>
+          <w:tab w:val="left" w:pos="642"/>
+        </w:tabs>
+        <w:autoSpaceDE w:val="0"/>
+        <w:autoSpaceDN w:val="0"/>
+        <w:adjustRightInd w:val="0"/>
+        <w:rPr>
+          <w:rFonts w:ascii="Times New Roman" w:hAnsi="Times New Roman" w:cs="Times New Roman"/>
+          <w:sz w:val="28"/>
+          <w:szCs w:val="28"/>
+        </w:rPr>
+      </w:pPr>
+      <w:r>
+        <w:rPr>
+          <w:rFonts w:ascii="Times New Roman" w:hAnsi="Times New Roman" w:cs="Times New Roman"/>
+          <w:sz w:val="28"/>
+          <w:szCs w:val="28"/>
+        </w:rPr>
+        <w:t>4. Код после исправлений:</w:t>
+      </w:r>
     </w:p>
     <w:p>
       <w:pPr>
@@ -2080,8 +3095,31 @@
           <w:szCs w:val="20"/>
           <w:lang w:val="en-US" w:eastAsia="ru-RU"/>
         </w:rPr>
-        <w:t xml:space="preserve">public boolean </w:t>
-      </w:r>
+        <w:t xml:space="preserve">public </w:t>
+      </w:r>
+      <w:proofErr w:type="spellStart"/>
+      <w:r>
+        <w:rPr>
+          <w:rFonts w:ascii="Courier New" w:eastAsia="Times New Roman" w:hAnsi="Courier New" w:cs="Courier New"/>
+          <w:color w:val="CC7832"/>
+          <w:sz w:val="20"/>
+          <w:szCs w:val="20"/>
+          <w:lang w:val="en-US" w:eastAsia="ru-RU"/>
+        </w:rPr>
+        <w:t>boolean</w:t>
+      </w:r>
+      <w:proofErr w:type="spellEnd"/>
+      <w:r>
+        <w:rPr>
+          <w:rFonts w:ascii="Courier New" w:eastAsia="Times New Roman" w:hAnsi="Courier New" w:cs="Courier New"/>
+          <w:color w:val="CC7832"/>
+          <w:sz w:val="20"/>
+          <w:szCs w:val="20"/>
+          <w:lang w:val="en-US" w:eastAsia="ru-RU"/>
+        </w:rPr>
+        <w:t xml:space="preserve"> </w:t>
+      </w:r>
+      <w:proofErr w:type="gramStart"/>
       <w:r>
         <w:rPr>
           <w:rFonts w:ascii="Courier New" w:eastAsia="Times New Roman" w:hAnsi="Courier New" w:cs="Courier New"/>
@@ -2090,17 +3128,38 @@
           <w:szCs w:val="20"/>
           <w:lang w:val="en-US" w:eastAsia="ru-RU"/>
         </w:rPr>
-        <w:t>unblock</w:t>
-      </w:r>
-      <w:r>
-        <w:rPr>
-          <w:rFonts w:ascii="Courier New" w:eastAsia="Times New Roman" w:hAnsi="Courier New" w:cs="Courier New"/>
-          <w:color w:val="A9B7C6"/>
-          <w:sz w:val="20"/>
-          <w:szCs w:val="20"/>
-          <w:lang w:val="en-US" w:eastAsia="ru-RU"/>
-        </w:rPr>
-        <w:t>() {</w:t>
+        <w:t>withdraw</w:t>
+      </w:r>
+      <w:r>
+        <w:rPr>
+          <w:rFonts w:ascii="Courier New" w:eastAsia="Times New Roman" w:hAnsi="Courier New" w:cs="Courier New"/>
+          <w:color w:val="A9B7C6"/>
+          <w:sz w:val="20"/>
+          <w:szCs w:val="20"/>
+          <w:lang w:val="en-US" w:eastAsia="ru-RU"/>
+        </w:rPr>
+        <w:t>(</w:t>
+      </w:r>
+      <w:proofErr w:type="gramEnd"/>
+      <w:r>
+        <w:rPr>
+          <w:rFonts w:ascii="Courier New" w:eastAsia="Times New Roman" w:hAnsi="Courier New" w:cs="Courier New"/>
+          <w:color w:val="CC7832"/>
+          <w:sz w:val="20"/>
+          <w:szCs w:val="20"/>
+          <w:lang w:val="en-US" w:eastAsia="ru-RU"/>
+        </w:rPr>
+        <w:t xml:space="preserve">int </w:t>
+      </w:r>
+      <w:r>
+        <w:rPr>
+          <w:rFonts w:ascii="Courier New" w:eastAsia="Times New Roman" w:hAnsi="Courier New" w:cs="Courier New"/>
+          <w:color w:val="A9B7C6"/>
+          <w:sz w:val="20"/>
+          <w:szCs w:val="20"/>
+          <w:lang w:val="en-US" w:eastAsia="ru-RU"/>
+        </w:rPr>
+        <w:t>sum) {</w:t>
       </w:r>
       <w:r>
         <w:rPr>
@@ -2133,6 +3192,110 @@
         </w:rPr>
         <w:t>(</w:t>
       </w:r>
+      <w:proofErr w:type="spellStart"/>
+      <w:r>
+        <w:rPr>
+          <w:rFonts w:ascii="Courier New" w:eastAsia="Times New Roman" w:hAnsi="Courier New" w:cs="Courier New"/>
+          <w:color w:val="A9B7C6"/>
+          <w:sz w:val="20"/>
+          <w:szCs w:val="20"/>
+          <w:lang w:val="en-US" w:eastAsia="ru-RU"/>
+        </w:rPr>
+        <w:t>isBlocked</w:t>
+      </w:r>
+      <w:proofErr w:type="spellEnd"/>
+      <w:r>
+        <w:rPr>
+          <w:rFonts w:ascii="Courier New" w:eastAsia="Times New Roman" w:hAnsi="Courier New" w:cs="Courier New"/>
+          <w:color w:val="A9B7C6"/>
+          <w:sz w:val="20"/>
+          <w:szCs w:val="20"/>
+          <w:lang w:val="en-US" w:eastAsia="ru-RU"/>
+        </w:rPr>
+        <w:t>()) {</w:t>
+      </w:r>
+      <w:r>
+        <w:rPr>
+          <w:rFonts w:ascii="Courier New" w:eastAsia="Times New Roman" w:hAnsi="Courier New" w:cs="Courier New"/>
+          <w:color w:val="A9B7C6"/>
+          <w:sz w:val="20"/>
+          <w:szCs w:val="20"/>
+          <w:lang w:val="en-US" w:eastAsia="ru-RU"/>
+        </w:rPr>
+        <w:br/>
+        <w:t xml:space="preserve">        </w:t>
+      </w:r>
+      <w:r>
+        <w:rPr>
+          <w:rFonts w:ascii="Courier New" w:eastAsia="Times New Roman" w:hAnsi="Courier New" w:cs="Courier New"/>
+          <w:color w:val="CC7832"/>
+          <w:sz w:val="20"/>
+          <w:szCs w:val="20"/>
+          <w:lang w:val="en-US" w:eastAsia="ru-RU"/>
+        </w:rPr>
+        <w:t>return false;</w:t>
+      </w:r>
+      <w:r>
+        <w:rPr>
+          <w:rFonts w:ascii="Courier New" w:eastAsia="Times New Roman" w:hAnsi="Courier New" w:cs="Courier New"/>
+          <w:color w:val="CC7832"/>
+          <w:sz w:val="20"/>
+          <w:szCs w:val="20"/>
+          <w:lang w:val="en-US" w:eastAsia="ru-RU"/>
+        </w:rPr>
+        <w:br/>
+        <w:t xml:space="preserve">    </w:t>
+      </w:r>
+      <w:r>
+        <w:rPr>
+          <w:rFonts w:ascii="Courier New" w:eastAsia="Times New Roman" w:hAnsi="Courier New" w:cs="Courier New"/>
+          <w:color w:val="A9B7C6"/>
+          <w:sz w:val="20"/>
+          <w:szCs w:val="20"/>
+          <w:lang w:val="en-US" w:eastAsia="ru-RU"/>
+        </w:rPr>
+        <w:t xml:space="preserve">} </w:t>
+      </w:r>
+      <w:r>
+        <w:rPr>
+          <w:rFonts w:ascii="Courier New" w:eastAsia="Times New Roman" w:hAnsi="Courier New" w:cs="Courier New"/>
+          <w:color w:val="CC7832"/>
+          <w:sz w:val="20"/>
+          <w:szCs w:val="20"/>
+          <w:lang w:val="en-US" w:eastAsia="ru-RU"/>
+        </w:rPr>
+        <w:t xml:space="preserve">else if </w:t>
+      </w:r>
+      <w:r>
+        <w:rPr>
+          <w:rFonts w:ascii="Courier New" w:eastAsia="Times New Roman" w:hAnsi="Courier New" w:cs="Courier New"/>
+          <w:color w:val="A9B7C6"/>
+          <w:sz w:val="20"/>
+          <w:szCs w:val="20"/>
+          <w:lang w:val="en-US" w:eastAsia="ru-RU"/>
+        </w:rPr>
+        <w:t xml:space="preserve">(sum &lt; </w:t>
+      </w:r>
+      <w:r>
+        <w:rPr>
+          <w:rFonts w:ascii="Courier New" w:eastAsia="Times New Roman" w:hAnsi="Courier New" w:cs="Courier New"/>
+          <w:color w:val="6897BB"/>
+          <w:sz w:val="20"/>
+          <w:szCs w:val="20"/>
+          <w:lang w:val="en-US" w:eastAsia="ru-RU"/>
+        </w:rPr>
+        <w:t xml:space="preserve">0 </w:t>
+      </w:r>
+      <w:r>
+        <w:rPr>
+          <w:rFonts w:ascii="Courier New" w:eastAsia="Times New Roman" w:hAnsi="Courier New" w:cs="Courier New"/>
+          <w:color w:val="A9B7C6"/>
+          <w:sz w:val="20"/>
+          <w:szCs w:val="20"/>
+          <w:lang w:val="en-US" w:eastAsia="ru-RU"/>
+        </w:rPr>
+        <w:t xml:space="preserve">|| sum &gt; </w:t>
+      </w:r>
       <w:r>
         <w:rPr>
           <w:rFonts w:ascii="Courier New" w:eastAsia="Times New Roman" w:hAnsi="Courier New" w:cs="Courier New"/>
@@ -2141,6 +3304,88 @@
           <w:szCs w:val="20"/>
           <w:lang w:val="en-US" w:eastAsia="ru-RU"/>
         </w:rPr>
+        <w:t>MAX_BOUND</w:t>
+      </w:r>
+      <w:r>
+        <w:rPr>
+          <w:rFonts w:ascii="Courier New" w:eastAsia="Times New Roman" w:hAnsi="Courier New" w:cs="Courier New"/>
+          <w:color w:val="A9B7C6"/>
+          <w:sz w:val="20"/>
+          <w:szCs w:val="20"/>
+          <w:lang w:val="en-US" w:eastAsia="ru-RU"/>
+        </w:rPr>
+        <w:t>) {</w:t>
+      </w:r>
+      <w:r>
+        <w:rPr>
+          <w:rFonts w:ascii="Courier New" w:eastAsia="Times New Roman" w:hAnsi="Courier New" w:cs="Courier New"/>
+          <w:color w:val="A9B7C6"/>
+          <w:sz w:val="20"/>
+          <w:szCs w:val="20"/>
+          <w:lang w:val="en-US" w:eastAsia="ru-RU"/>
+        </w:rPr>
+        <w:br/>
+        <w:t xml:space="preserve">        </w:t>
+      </w:r>
+      <w:r>
+        <w:rPr>
+          <w:rFonts w:ascii="Courier New" w:eastAsia="Times New Roman" w:hAnsi="Courier New" w:cs="Courier New"/>
+          <w:color w:val="CC7832"/>
+          <w:sz w:val="20"/>
+          <w:szCs w:val="20"/>
+          <w:lang w:val="en-US" w:eastAsia="ru-RU"/>
+        </w:rPr>
+        <w:t>return false;</w:t>
+      </w:r>
+      <w:r>
+        <w:rPr>
+          <w:rFonts w:ascii="Courier New" w:eastAsia="Times New Roman" w:hAnsi="Courier New" w:cs="Courier New"/>
+          <w:color w:val="CC7832"/>
+          <w:sz w:val="20"/>
+          <w:szCs w:val="20"/>
+          <w:lang w:val="en-US" w:eastAsia="ru-RU"/>
+        </w:rPr>
+        <w:br/>
+        <w:t xml:space="preserve">    </w:t>
+      </w:r>
+      <w:r>
+        <w:rPr>
+          <w:rFonts w:ascii="Courier New" w:eastAsia="Times New Roman" w:hAnsi="Courier New" w:cs="Courier New"/>
+          <w:color w:val="A9B7C6"/>
+          <w:sz w:val="20"/>
+          <w:szCs w:val="20"/>
+          <w:lang w:val="en-US" w:eastAsia="ru-RU"/>
+        </w:rPr>
+        <w:t xml:space="preserve">} </w:t>
+      </w:r>
+      <w:r>
+        <w:rPr>
+          <w:rFonts w:ascii="Courier New" w:eastAsia="Times New Roman" w:hAnsi="Courier New" w:cs="Courier New"/>
+          <w:color w:val="CC7832"/>
+          <w:sz w:val="20"/>
+          <w:szCs w:val="20"/>
+          <w:lang w:val="en-US" w:eastAsia="ru-RU"/>
+        </w:rPr>
+        <w:t xml:space="preserve">else if </w:t>
+      </w:r>
+      <w:r>
+        <w:rPr>
+          <w:rFonts w:ascii="Courier New" w:eastAsia="Times New Roman" w:hAnsi="Courier New" w:cs="Courier New"/>
+          <w:color w:val="A9B7C6"/>
+          <w:sz w:val="20"/>
+          <w:szCs w:val="20"/>
+          <w:lang w:val="en-US" w:eastAsia="ru-RU"/>
+        </w:rPr>
+        <w:t>(</w:t>
+      </w:r>
+      <w:r>
+        <w:rPr>
+          <w:rFonts w:ascii="Courier New" w:eastAsia="Times New Roman" w:hAnsi="Courier New" w:cs="Courier New"/>
+          <w:color w:val="9876AA"/>
+          <w:sz w:val="20"/>
+          <w:szCs w:val="20"/>
+          <w:lang w:val="en-US" w:eastAsia="ru-RU"/>
+        </w:rPr>
         <w:t xml:space="preserve">balance </w:t>
       </w:r>
       <w:r>
@@ -2151,8 +3396,9 @@
           <w:szCs w:val="20"/>
           <w:lang w:val="en-US" w:eastAsia="ru-RU"/>
         </w:rPr>
-        <w:t xml:space="preserve">&lt; </w:t>
-      </w:r>
+        <w:t>- sum &lt; -</w:t>
+      </w:r>
+      <w:proofErr w:type="spellStart"/>
       <w:r>
         <w:rPr>
           <w:rFonts w:ascii="Courier New" w:eastAsia="Times New Roman" w:hAnsi="Courier New" w:cs="Courier New"/>
@@ -2163,6 +3409,7 @@
         </w:rPr>
         <w:t>maxCredit</w:t>
       </w:r>
+      <w:proofErr w:type="spellEnd"/>
       <w:r>
         <w:rPr>
           <w:rFonts w:ascii="Courier New" w:eastAsia="Times New Roman" w:hAnsi="Courier New" w:cs="Courier New"/>
@@ -2213,6 +3460,99 @@
           <w:szCs w:val="20"/>
           <w:lang w:val="en-US" w:eastAsia="ru-RU"/>
         </w:rPr>
+        <w:t xml:space="preserve">} </w:t>
+      </w:r>
+      <w:r>
+        <w:rPr>
+          <w:rFonts w:ascii="Courier New" w:eastAsia="Times New Roman" w:hAnsi="Courier New" w:cs="Courier New"/>
+          <w:color w:val="CC7832"/>
+          <w:sz w:val="20"/>
+          <w:szCs w:val="20"/>
+          <w:lang w:val="en-US" w:eastAsia="ru-RU"/>
+        </w:rPr>
+        <w:t xml:space="preserve">else </w:t>
+      </w:r>
+      <w:r>
+        <w:rPr>
+          <w:rFonts w:ascii="Courier New" w:eastAsia="Times New Roman" w:hAnsi="Courier New" w:cs="Courier New"/>
+          <w:color w:val="A9B7C6"/>
+          <w:sz w:val="20"/>
+          <w:szCs w:val="20"/>
+          <w:lang w:val="en-US" w:eastAsia="ru-RU"/>
+        </w:rPr>
+        <w:t>{</w:t>
+      </w:r>
+      <w:r>
+        <w:rPr>
+          <w:rFonts w:ascii="Courier New" w:eastAsia="Times New Roman" w:hAnsi="Courier New" w:cs="Courier New"/>
+          <w:color w:val="A9B7C6"/>
+          <w:sz w:val="20"/>
+          <w:szCs w:val="20"/>
+          <w:lang w:val="en-US" w:eastAsia="ru-RU"/>
+        </w:rPr>
+        <w:br/>
+        <w:t xml:space="preserve">        </w:t>
+      </w:r>
+      <w:r>
+        <w:rPr>
+          <w:rFonts w:ascii="Courier New" w:eastAsia="Times New Roman" w:hAnsi="Courier New" w:cs="Courier New"/>
+          <w:color w:val="9876AA"/>
+          <w:sz w:val="20"/>
+          <w:szCs w:val="20"/>
+          <w:lang w:val="en-US" w:eastAsia="ru-RU"/>
+        </w:rPr>
+        <w:t xml:space="preserve">balance </w:t>
+      </w:r>
+      <w:r>
+        <w:rPr>
+          <w:rFonts w:ascii="Courier New" w:eastAsia="Times New Roman" w:hAnsi="Courier New" w:cs="Courier New"/>
+          <w:color w:val="A9B7C6"/>
+          <w:sz w:val="20"/>
+          <w:szCs w:val="20"/>
+          <w:lang w:val="en-US" w:eastAsia="ru-RU"/>
+        </w:rPr>
+        <w:t>-= sum</w:t>
+      </w:r>
+      <w:r>
+        <w:rPr>
+          <w:rFonts w:ascii="Courier New" w:eastAsia="Times New Roman" w:hAnsi="Courier New" w:cs="Courier New"/>
+          <w:color w:val="CC7832"/>
+          <w:sz w:val="20"/>
+          <w:szCs w:val="20"/>
+          <w:lang w:val="en-US" w:eastAsia="ru-RU"/>
+        </w:rPr>
+        <w:t>;</w:t>
+      </w:r>
+      <w:r>
+        <w:rPr>
+          <w:rFonts w:ascii="Courier New" w:eastAsia="Times New Roman" w:hAnsi="Courier New" w:cs="Courier New"/>
+          <w:color w:val="CC7832"/>
+          <w:sz w:val="20"/>
+          <w:szCs w:val="20"/>
+          <w:lang w:val="en-US" w:eastAsia="ru-RU"/>
+        </w:rPr>
+        <w:br/>
+        <w:t xml:space="preserve">        return true;</w:t>
+      </w:r>
+      <w:r>
+        <w:rPr>
+          <w:rFonts w:ascii="Courier New" w:eastAsia="Times New Roman" w:hAnsi="Courier New" w:cs="Courier New"/>
+          <w:color w:val="CC7832"/>
+          <w:sz w:val="20"/>
+          <w:szCs w:val="20"/>
+          <w:lang w:val="en-US" w:eastAsia="ru-RU"/>
+        </w:rPr>
+        <w:br/>
+        <w:t xml:space="preserve">    </w:t>
+      </w:r>
+      <w:r>
+        <w:rPr>
+          <w:rFonts w:ascii="Courier New" w:eastAsia="Times New Roman" w:hAnsi="Courier New" w:cs="Courier New"/>
+          <w:color w:val="A9B7C6"/>
+          <w:sz w:val="20"/>
+          <w:szCs w:val="20"/>
+          <w:lang w:val="en-US" w:eastAsia="ru-RU"/>
+        </w:rPr>
         <w:t>}</w:t>
       </w:r>
       <w:r>
@@ -2224,77 +3564,6 @@
           <w:lang w:val="en-US" w:eastAsia="ru-RU"/>
         </w:rPr>
         <w:br/>
-      </w:r>
-      <w:r>
-        <w:rPr>
-          <w:rFonts w:ascii="Courier New" w:eastAsia="Times New Roman" w:hAnsi="Courier New" w:cs="Courier New"/>
-          <w:color w:val="A9B7C6"/>
-          <w:sz w:val="20"/>
-          <w:szCs w:val="20"/>
-          <w:lang w:val="en-US" w:eastAsia="ru-RU"/>
-        </w:rPr>
-        <w:br/>
-        <w:t xml:space="preserve">    </w:t>
-      </w:r>
-      <w:r>
-        <w:rPr>
-          <w:rFonts w:ascii="Courier New" w:eastAsia="Times New Roman" w:hAnsi="Courier New" w:cs="Courier New"/>
-          <w:color w:val="9876AA"/>
-          <w:sz w:val="20"/>
-          <w:szCs w:val="20"/>
-          <w:lang w:val="en-US" w:eastAsia="ru-RU"/>
-        </w:rPr>
-        <w:t xml:space="preserve">blocked </w:t>
-      </w:r>
-      <w:r>
-        <w:rPr>
-          <w:rFonts w:ascii="Courier New" w:eastAsia="Times New Roman" w:hAnsi="Courier New" w:cs="Courier New"/>
-          <w:color w:val="A9B7C6"/>
-          <w:sz w:val="20"/>
-          <w:szCs w:val="20"/>
-          <w:lang w:val="en-US" w:eastAsia="ru-RU"/>
-        </w:rPr>
-        <w:t xml:space="preserve">= </w:t>
-      </w:r>
-      <w:r>
-        <w:rPr>
-          <w:rFonts w:ascii="Courier New" w:eastAsia="Times New Roman" w:hAnsi="Courier New" w:cs="Courier New"/>
-          <w:color w:val="CC7832"/>
-          <w:sz w:val="20"/>
-          <w:szCs w:val="20"/>
-          <w:lang w:val="en-US" w:eastAsia="ru-RU"/>
-        </w:rPr>
-        <w:t>false;</w:t>
-      </w:r>
-      <w:r>
-        <w:rPr>
-          <w:rFonts w:ascii="Courier New" w:eastAsia="Times New Roman" w:hAnsi="Courier New" w:cs="Courier New"/>
-          <w:color w:val="CC7832"/>
-          <w:sz w:val="20"/>
-          <w:szCs w:val="20"/>
-          <w:lang w:val="en-US" w:eastAsia="ru-RU"/>
-        </w:rPr>
-        <w:br/>
-        <w:t xml:space="preserve">    return true;</w:t>
-      </w:r>
-      <w:r>
-        <w:rPr>
-          <w:rFonts w:ascii="Courier New" w:eastAsia="Times New Roman" w:hAnsi="Courier New" w:cs="Courier New"/>
-          <w:color w:val="CC7832"/>
-          <w:sz w:val="20"/>
-          <w:szCs w:val="20"/>
-          <w:lang w:val="en-US" w:eastAsia="ru-RU"/>
-        </w:rPr>
-        <w:br/>
-      </w:r>
-      <w:r>
-        <w:rPr>
-          <w:rFonts w:ascii="Courier New" w:eastAsia="Times New Roman" w:hAnsi="Courier New" w:cs="Courier New"/>
-          <w:color w:val="A9B7C6"/>
-          <w:sz w:val="20"/>
-          <w:szCs w:val="20"/>
-          <w:lang w:val="en-US" w:eastAsia="ru-RU"/>
-        </w:rPr>
         <w:t>}</w:t>
       </w:r>
     </w:p>
